--- a/Roles.docx
+++ b/Roles.docx
@@ -2,20 +2,55 @@
 <file path=word/document.xml><?xml version="1.0" encoding="utf-8"?>
 <w:document xmlns:wpc="http://schemas.microsoft.com/office/word/2010/wordprocessingCanvas" xmlns:mc="http://schemas.openxmlformats.org/markup-compatibility/2006" xmlns:o="urn:schemas-microsoft-com:office:office" xmlns:r="http://schemas.openxmlformats.org/officeDocument/2006/relationships" xmlns:m="http://schemas.openxmlformats.org/officeDocument/2006/math" xmlns:v="urn:schemas-microsoft-com:vml" xmlns:wp14="http://schemas.microsoft.com/office/word/2010/wordprocessingDrawing" xmlns:wp="http://schemas.openxmlformats.org/drawingml/2006/wordprocessingDrawing" xmlns:w10="urn:schemas-microsoft-com:office:word" xmlns:w="http://schemas.openxmlformats.org/wordprocessingml/2006/main" xmlns:w14="http://schemas.microsoft.com/office/word/2010/wordml" xmlns:w15="http://schemas.microsoft.com/office/word/2012/wordml" xmlns:wpg="http://schemas.microsoft.com/office/word/2010/wordprocessingGroup" xmlns:wpi="http://schemas.microsoft.com/office/word/2010/wordprocessingInk" xmlns:wne="http://schemas.microsoft.com/office/word/2006/wordml" xmlns:wps="http://schemas.microsoft.com/office/word/2010/wordprocessingShape" mc:Ignorable="w14 w15 wp14">
   <w:body>
-    <w:p xmlns:wp14="http://schemas.microsoft.com/office/word/2010/wordml" wp14:textId="0CD41FBD">
-      <w:pPr>
+    <w:p xmlns:wp14="http://schemas.microsoft.com/office/word/2010/wordml" wp14:textId="4856982E">
+      <w:pPr>
+        <w:pStyle w:val="Normal"/>
+        <w:spacing w:line="240" w:lineRule="exact"/>
+        <w:ind w:left="0"/>
         <w:jc w:val="center"/>
-      </w:pPr>
-      <w:bookmarkStart w:name="_GoBack" w:id="0"/>
-      <w:bookmarkEnd w:id="0"/>
-      <w:r>
-        <w:rPr/>
+        <w:rPr>
+          <w:rFonts w:ascii="Arial" w:hAnsi="Arial" w:eastAsia="Arial" w:cs="Arial"/>
+          <w:b w:val="0"/>
+          <w:bCs w:val="0"/>
+          <w:i w:val="0"/>
+          <w:iCs w:val="0"/>
+          <w:caps w:val="0"/>
+          <w:smallCaps w:val="0"/>
+          <w:strike w:val="0"/>
+          <w:dstrike w:val="0"/>
+          <w:noProof w:val="0"/>
+          <w:color w:val="050300"/>
+          <w:sz w:val="24"/>
+          <w:szCs w:val="24"/>
+          <w:u w:val="none"/>
+          <w:lang w:val="es-ES"/>
+        </w:rPr>
+      </w:pPr>
+      <w:r>
+        <w:rPr>
+          <w:rFonts w:ascii="Arial" w:hAnsi="Arial" w:eastAsia="Arial" w:cs="Arial"/>
+          <w:b w:val="0"/>
+          <w:bCs w:val="0"/>
+          <w:i w:val="0"/>
+          <w:iCs w:val="0"/>
+          <w:caps w:val="0"/>
+          <w:smallCaps w:val="0"/>
+          <w:strike w:val="0"/>
+          <w:dstrike w:val="0"/>
+          <w:noProof w:val="0"/>
+          <w:color w:val="050300"/>
+          <w:sz w:val="24"/>
+          <w:szCs w:val="24"/>
+          <w:u w:val="none"/>
+          <w:lang w:val="es-ES"/>
+        </w:rPr>
         <w:t>Mesero</w:t>
       </w:r>
     </w:p>
-    <w:p>
-      <w:pPr>
-        <w:spacing w:after="160" w:line="259" w:lineRule="auto"/>
+    <w:p xmlns:wp14="http://schemas.microsoft.com/office/word/2010/wordml" wp14:textId="419C003A">
+      <w:pPr>
+        <w:pStyle w:val="Normal"/>
+        <w:spacing w:line="240" w:lineRule="exact"/>
         <w:ind w:left="0"/>
         <w:jc w:val="left"/>
         <w:rPr>
@@ -54,30 +89,32 @@
         <w:t>¿Cuánto tarda en anunciar los platos disponibles?</w:t>
       </w:r>
     </w:p>
-    <w:p>
-      <w:pPr>
-        <w:spacing w:after="160" w:line="240" w:lineRule="exact"/>
-        <w:ind w:left="0"/>
-        <w:jc w:val="left"/>
-        <w:rPr>
-          <w:rFonts w:ascii="Arial" w:hAnsi="Arial" w:eastAsia="Arial" w:cs="Arial"/>
-          <w:b w:val="0"/>
-          <w:bCs w:val="0"/>
-          <w:i w:val="0"/>
-          <w:iCs w:val="0"/>
-          <w:caps w:val="0"/>
-          <w:smallCaps w:val="0"/>
-          <w:noProof w:val="0"/>
-          <w:color w:val="050300"/>
-          <w:sz w:val="24"/>
-          <w:szCs w:val="24"/>
-          <w:lang w:val="es-ES"/>
-        </w:rPr>
-      </w:pPr>
-    </w:p>
-    <w:p>
-      <w:pPr>
-        <w:spacing w:after="160" w:line="240" w:lineRule="exact"/>
+    <w:p xmlns:wp14="http://schemas.microsoft.com/office/word/2010/wordml" wp14:textId="61980583">
+      <w:pPr>
+        <w:pStyle w:val="Normal"/>
+        <w:spacing w:line="240" w:lineRule="exact"/>
+        <w:ind w:left="0"/>
+        <w:jc w:val="left"/>
+        <w:rPr>
+          <w:rFonts w:ascii="Arial" w:hAnsi="Arial" w:eastAsia="Arial" w:cs="Arial"/>
+          <w:b w:val="0"/>
+          <w:bCs w:val="0"/>
+          <w:i w:val="0"/>
+          <w:iCs w:val="0"/>
+          <w:caps w:val="0"/>
+          <w:smallCaps w:val="0"/>
+          <w:noProof w:val="0"/>
+          <w:color w:val="050300"/>
+          <w:sz w:val="24"/>
+          <w:szCs w:val="24"/>
+          <w:lang w:val="es-ES"/>
+        </w:rPr>
+      </w:pPr>
+    </w:p>
+    <w:p xmlns:wp14="http://schemas.microsoft.com/office/word/2010/wordml" wp14:textId="629CFD2E">
+      <w:pPr>
+        <w:pStyle w:val="Normal"/>
+        <w:spacing w:line="240" w:lineRule="exact"/>
         <w:ind w:left="0"/>
         <w:jc w:val="left"/>
         <w:rPr>
@@ -113,160 +150,95 @@
           <w:u w:val="none"/>
           <w:lang w:val="es-ES"/>
         </w:rPr>
-        <w:t>¿Cuánto tarda tomar la orden del cliente?</w:t>
-      </w:r>
-    </w:p>
-    <w:p>
-      <w:pPr>
-        <w:spacing w:after="160" w:line="240" w:lineRule="exact"/>
-        <w:ind w:left="0"/>
-        <w:jc w:val="left"/>
-        <w:rPr>
-          <w:rFonts w:ascii="Arial" w:hAnsi="Arial" w:eastAsia="Arial" w:cs="Arial"/>
-          <w:b w:val="0"/>
-          <w:bCs w:val="0"/>
-          <w:i w:val="0"/>
-          <w:iCs w:val="0"/>
-          <w:caps w:val="0"/>
-          <w:smallCaps w:val="0"/>
-          <w:noProof w:val="0"/>
-          <w:color w:val="050300"/>
-          <w:sz w:val="24"/>
-          <w:szCs w:val="24"/>
-          <w:lang w:val="es-ES"/>
-        </w:rPr>
-      </w:pPr>
-    </w:p>
-    <w:p>
-      <w:pPr>
-        <w:spacing w:after="160" w:line="240" w:lineRule="exact"/>
-        <w:ind w:left="0"/>
-        <w:jc w:val="left"/>
-        <w:rPr>
-          <w:rFonts w:ascii="Arial" w:hAnsi="Arial" w:eastAsia="Arial" w:cs="Arial"/>
-          <w:b w:val="0"/>
-          <w:bCs w:val="0"/>
-          <w:i w:val="0"/>
-          <w:iCs w:val="0"/>
-          <w:caps w:val="0"/>
-          <w:smallCaps w:val="0"/>
-          <w:strike w:val="0"/>
-          <w:dstrike w:val="0"/>
-          <w:noProof w:val="0"/>
-          <w:color w:val="050300"/>
-          <w:sz w:val="24"/>
-          <w:szCs w:val="24"/>
-          <w:u w:val="none"/>
-          <w:lang w:val="es-ES"/>
-        </w:rPr>
-      </w:pPr>
-      <w:r>
-        <w:rPr>
-          <w:rFonts w:ascii="Arial" w:hAnsi="Arial" w:eastAsia="Arial" w:cs="Arial"/>
-          <w:b w:val="0"/>
-          <w:bCs w:val="0"/>
-          <w:i w:val="0"/>
-          <w:iCs w:val="0"/>
-          <w:caps w:val="0"/>
-          <w:smallCaps w:val="0"/>
-          <w:strike w:val="0"/>
-          <w:dstrike w:val="0"/>
-          <w:noProof w:val="0"/>
-          <w:color w:val="050300"/>
-          <w:sz w:val="24"/>
-          <w:szCs w:val="24"/>
-          <w:u w:val="none"/>
-          <w:lang w:val="es-ES"/>
-        </w:rPr>
-        <w:t xml:space="preserve">¿El cliente puede </w:t>
-      </w:r>
-      <w:bookmarkStart w:name="_Int_yx0VkR2B" w:id="507970278"/>
-      <w:r>
-        <w:rPr>
-          <w:rFonts w:ascii="Arial" w:hAnsi="Arial" w:eastAsia="Arial" w:cs="Arial"/>
-          <w:b w:val="0"/>
-          <w:bCs w:val="0"/>
-          <w:i w:val="0"/>
-          <w:iCs w:val="0"/>
-          <w:caps w:val="0"/>
-          <w:smallCaps w:val="0"/>
-          <w:strike w:val="0"/>
-          <w:dstrike w:val="0"/>
-          <w:noProof w:val="0"/>
-          <w:color w:val="050300"/>
-          <w:sz w:val="24"/>
-          <w:szCs w:val="24"/>
-          <w:u w:val="none"/>
-          <w:lang w:val="es-ES"/>
-        </w:rPr>
-        <w:t>sabe</w:t>
-      </w:r>
-      <w:bookmarkEnd w:id="507970278"/>
-      <w:r>
-        <w:rPr>
-          <w:rFonts w:ascii="Arial" w:hAnsi="Arial" w:eastAsia="Arial" w:cs="Arial"/>
-          <w:b w:val="0"/>
-          <w:bCs w:val="0"/>
-          <w:i w:val="0"/>
-          <w:iCs w:val="0"/>
-          <w:caps w:val="0"/>
-          <w:smallCaps w:val="0"/>
-          <w:strike w:val="0"/>
-          <w:dstrike w:val="0"/>
-          <w:noProof w:val="0"/>
-          <w:color w:val="050300"/>
-          <w:sz w:val="24"/>
-          <w:szCs w:val="24"/>
-          <w:u w:val="none"/>
-          <w:lang w:val="es-ES"/>
-        </w:rPr>
-        <w:t xml:space="preserve"> que puede </w:t>
-      </w:r>
-      <w:r>
-        <w:rPr>
-          <w:rFonts w:ascii="Arial" w:hAnsi="Arial" w:eastAsia="Arial" w:cs="Arial"/>
-          <w:b w:val="0"/>
-          <w:bCs w:val="0"/>
-          <w:i w:val="0"/>
-          <w:iCs w:val="0"/>
-          <w:caps w:val="0"/>
-          <w:smallCaps w:val="0"/>
-          <w:strike w:val="0"/>
-          <w:dstrike w:val="0"/>
-          <w:noProof w:val="0"/>
-          <w:color w:val="050300"/>
-          <w:sz w:val="24"/>
-          <w:szCs w:val="24"/>
-          <w:u w:val="none"/>
-          <w:lang w:val="es-ES"/>
-        </w:rPr>
-        <w:t>modificar su orden?</w:t>
-      </w:r>
-    </w:p>
-    <w:p>
-      <w:pPr>
-        <w:spacing w:after="160" w:line="240" w:lineRule="exact"/>
-        <w:ind w:left="0"/>
-        <w:jc w:val="left"/>
-        <w:rPr>
-          <w:rFonts w:ascii="Arial" w:hAnsi="Arial" w:eastAsia="Arial" w:cs="Arial"/>
-          <w:b w:val="0"/>
-          <w:bCs w:val="0"/>
-          <w:i w:val="0"/>
-          <w:iCs w:val="0"/>
-          <w:caps w:val="0"/>
-          <w:smallCaps w:val="0"/>
-          <w:noProof w:val="0"/>
-          <w:color w:val="050300"/>
-          <w:sz w:val="24"/>
-          <w:szCs w:val="24"/>
-          <w:lang w:val="es-ES"/>
-        </w:rPr>
-      </w:pPr>
-    </w:p>
-    <w:p>
-      <w:pPr>
-        <w:spacing w:after="160" w:line="240" w:lineRule="exact"/>
+        <w:t>¿Cuá</w:t>
+      </w:r>
+      <w:r>
+        <w:rPr>
+          <w:rFonts w:ascii="Arial" w:hAnsi="Arial" w:eastAsia="Arial" w:cs="Arial"/>
+          <w:b w:val="0"/>
+          <w:bCs w:val="0"/>
+          <w:i w:val="0"/>
+          <w:iCs w:val="0"/>
+          <w:caps w:val="0"/>
+          <w:smallCaps w:val="0"/>
+          <w:strike w:val="0"/>
+          <w:dstrike w:val="0"/>
+          <w:noProof w:val="0"/>
+          <w:color w:val="050300"/>
+          <w:sz w:val="24"/>
+          <w:szCs w:val="24"/>
+          <w:u w:val="none"/>
+          <w:lang w:val="es-ES"/>
+        </w:rPr>
+        <w:t>nto</w:t>
+      </w:r>
+      <w:r>
+        <w:rPr>
+          <w:rFonts w:ascii="Arial" w:hAnsi="Arial" w:eastAsia="Arial" w:cs="Arial"/>
+          <w:b w:val="0"/>
+          <w:bCs w:val="0"/>
+          <w:i w:val="0"/>
+          <w:iCs w:val="0"/>
+          <w:caps w:val="0"/>
+          <w:smallCaps w:val="0"/>
+          <w:strike w:val="0"/>
+          <w:dstrike w:val="0"/>
+          <w:noProof w:val="0"/>
+          <w:color w:val="050300"/>
+          <w:sz w:val="24"/>
+          <w:szCs w:val="24"/>
+          <w:u w:val="none"/>
+          <w:lang w:val="es-ES"/>
+        </w:rPr>
+        <w:t xml:space="preserve"> tar</w:t>
+      </w:r>
+      <w:r>
+        <w:rPr>
+          <w:rFonts w:ascii="Arial" w:hAnsi="Arial" w:eastAsia="Arial" w:cs="Arial"/>
+          <w:b w:val="0"/>
+          <w:bCs w:val="0"/>
+          <w:i w:val="0"/>
+          <w:iCs w:val="0"/>
+          <w:caps w:val="0"/>
+          <w:smallCaps w:val="0"/>
+          <w:strike w:val="0"/>
+          <w:dstrike w:val="0"/>
+          <w:noProof w:val="0"/>
+          <w:color w:val="050300"/>
+          <w:sz w:val="24"/>
+          <w:szCs w:val="24"/>
+          <w:u w:val="none"/>
+          <w:lang w:val="es-ES"/>
+        </w:rPr>
+        <w:t>da tomar la orden del cliente?</w:t>
+      </w:r>
+    </w:p>
+    <w:p xmlns:wp14="http://schemas.microsoft.com/office/word/2010/wordml" wp14:textId="3EF9FC2E">
+      <w:pPr>
+        <w:pStyle w:val="Normal"/>
+        <w:spacing w:line="240" w:lineRule="exact"/>
+        <w:ind w:left="0"/>
+        <w:jc w:val="left"/>
+        <w:rPr>
+          <w:rFonts w:ascii="Arial" w:hAnsi="Arial" w:eastAsia="Arial" w:cs="Arial"/>
+          <w:b w:val="0"/>
+          <w:bCs w:val="0"/>
+          <w:i w:val="0"/>
+          <w:iCs w:val="0"/>
+          <w:caps w:val="0"/>
+          <w:smallCaps w:val="0"/>
+          <w:noProof w:val="0"/>
+          <w:color w:val="050300"/>
+          <w:sz w:val="24"/>
+          <w:szCs w:val="24"/>
+          <w:lang w:val="es-ES"/>
+        </w:rPr>
+      </w:pPr>
+    </w:p>
+    <w:p xmlns:wp14="http://schemas.microsoft.com/office/word/2010/wordml" wp14:textId="3E7A6DDA">
+      <w:pPr>
+        <w:pStyle w:val="Normal"/>
+        <w:spacing w:line="240" w:lineRule="exact"/>
         <w:ind w:left="0"/>
         <w:jc w:val="left"/>
         <w:rPr>
@@ -302,33 +274,99 @@
           <w:u w:val="none"/>
           <w:lang w:val="es-ES"/>
         </w:rPr>
+        <w:t>¿El cliente puede modificar su orden?</w:t>
+      </w:r>
+    </w:p>
+    <w:p xmlns:wp14="http://schemas.microsoft.com/office/word/2010/wordml" wp14:textId="6DF503DD">
+      <w:pPr>
+        <w:pStyle w:val="Normal"/>
+        <w:spacing w:line="240" w:lineRule="exact"/>
+        <w:ind w:left="0"/>
+        <w:jc w:val="left"/>
+        <w:rPr>
+          <w:rFonts w:ascii="Arial" w:hAnsi="Arial" w:eastAsia="Arial" w:cs="Arial"/>
+          <w:b w:val="0"/>
+          <w:bCs w:val="0"/>
+          <w:i w:val="0"/>
+          <w:iCs w:val="0"/>
+          <w:caps w:val="0"/>
+          <w:smallCaps w:val="0"/>
+          <w:noProof w:val="0"/>
+          <w:color w:val="050300"/>
+          <w:sz w:val="24"/>
+          <w:szCs w:val="24"/>
+          <w:lang w:val="es-ES"/>
+        </w:rPr>
+      </w:pPr>
+    </w:p>
+    <w:p xmlns:wp14="http://schemas.microsoft.com/office/word/2010/wordml" wp14:textId="74C00A45">
+      <w:pPr>
+        <w:pStyle w:val="Normal"/>
+        <w:spacing w:line="240" w:lineRule="exact"/>
+        <w:ind w:left="0"/>
+        <w:jc w:val="left"/>
+        <w:rPr>
+          <w:rFonts w:ascii="Arial" w:hAnsi="Arial" w:eastAsia="Arial" w:cs="Arial"/>
+          <w:b w:val="0"/>
+          <w:bCs w:val="0"/>
+          <w:i w:val="0"/>
+          <w:iCs w:val="0"/>
+          <w:caps w:val="0"/>
+          <w:smallCaps w:val="0"/>
+          <w:noProof w:val="0"/>
+          <w:color w:val="050300"/>
+          <w:sz w:val="24"/>
+          <w:szCs w:val="24"/>
+          <w:lang w:val="en-US"/>
+        </w:rPr>
+      </w:pPr>
+      <w:r>
+        <w:rPr>
+          <w:rFonts w:ascii="Arial" w:hAnsi="Arial" w:eastAsia="Arial" w:cs="Arial"/>
+          <w:b w:val="0"/>
+          <w:bCs w:val="0"/>
+          <w:i w:val="0"/>
+          <w:iCs w:val="0"/>
+          <w:caps w:val="0"/>
+          <w:smallCaps w:val="0"/>
+          <w:strike w:val="0"/>
+          <w:dstrike w:val="0"/>
+          <w:noProof w:val="0"/>
+          <w:color w:val="050300"/>
+          <w:sz w:val="24"/>
+          <w:szCs w:val="24"/>
+          <w:u w:val="none"/>
+          <w:lang w:val="es-ES"/>
+        </w:rPr>
         <w:t>¿Cuánto tiempo tarda luego de tomar la orden en llevarla a la cocina?</w:t>
       </w:r>
     </w:p>
-    <w:p>
-      <w:pPr>
-        <w:spacing w:after="160" w:line="240" w:lineRule="exact"/>
-        <w:ind w:left="0"/>
-        <w:jc w:val="left"/>
-        <w:rPr>
-          <w:rFonts w:ascii="Arial" w:hAnsi="Arial" w:eastAsia="Arial" w:cs="Arial"/>
-          <w:b w:val="0"/>
-          <w:bCs w:val="0"/>
-          <w:i w:val="0"/>
-          <w:iCs w:val="0"/>
-          <w:caps w:val="0"/>
-          <w:smallCaps w:val="0"/>
-          <w:noProof w:val="0"/>
-          <w:color w:val="050300"/>
-          <w:sz w:val="24"/>
-          <w:szCs w:val="24"/>
-          <w:lang w:val="es-ES"/>
-        </w:rPr>
-      </w:pPr>
-    </w:p>
-    <w:p>
-      <w:pPr>
-        <w:spacing w:after="160" w:line="240" w:lineRule="exact"/>
+    <w:p xmlns:wp14="http://schemas.microsoft.com/office/word/2010/wordml" wp14:textId="5A715D7D">
+      <w:pPr>
+        <w:pStyle w:val="Normal"/>
+        <w:spacing w:line="240" w:lineRule="exact"/>
+        <w:ind w:left="0"/>
+        <w:jc w:val="left"/>
+        <w:rPr>
+          <w:rFonts w:ascii="Arial" w:hAnsi="Arial" w:eastAsia="Arial" w:cs="Arial"/>
+          <w:b w:val="0"/>
+          <w:bCs w:val="0"/>
+          <w:i w:val="0"/>
+          <w:iCs w:val="0"/>
+          <w:caps w:val="0"/>
+          <w:smallCaps w:val="0"/>
+          <w:noProof w:val="0"/>
+          <w:color w:val="050300"/>
+          <w:sz w:val="24"/>
+          <w:szCs w:val="24"/>
+          <w:lang w:val="es-ES"/>
+        </w:rPr>
+      </w:pPr>
+    </w:p>
+    <w:p xmlns:wp14="http://schemas.microsoft.com/office/word/2010/wordml" wp14:textId="24B1707C">
+      <w:pPr>
+        <w:pStyle w:val="Normal"/>
+        <w:spacing w:line="240" w:lineRule="exact"/>
         <w:ind w:left="0"/>
         <w:jc w:val="left"/>
         <w:rPr>
@@ -367,9 +405,10 @@
         <w:t>¿Las mesas están enumeradas correctamente?</w:t>
       </w:r>
     </w:p>
-    <w:p>
-      <w:pPr>
-        <w:spacing w:after="160" w:line="240" w:lineRule="exact"/>
+    <w:p xmlns:wp14="http://schemas.microsoft.com/office/word/2010/wordml" wp14:textId="5121A3F2">
+      <w:pPr>
+        <w:pStyle w:val="Normal"/>
+        <w:spacing w:line="240" w:lineRule="exact"/>
         <w:ind w:left="0"/>
         <w:jc w:val="left"/>
         <w:rPr>
@@ -388,9 +427,10 @@
         </w:rPr>
       </w:pPr>
     </w:p>
-    <w:p>
-      <w:pPr>
-        <w:spacing w:after="160" w:line="240" w:lineRule="exact"/>
+    <w:p xmlns:wp14="http://schemas.microsoft.com/office/word/2010/wordml" wp14:textId="4DF4CCC6">
+      <w:pPr>
+        <w:pStyle w:val="Normal"/>
+        <w:spacing w:line="240" w:lineRule="exact"/>
         <w:ind w:left="0"/>
         <w:jc w:val="left"/>
         <w:rPr>
@@ -426,33 +466,55 @@
           <w:u w:val="none"/>
           <w:lang w:val="es-ES"/>
         </w:rPr>
-        <w:t>¿Dónde se toma nota del pedido del cliente?</w:t>
-      </w:r>
-    </w:p>
-    <w:p>
-      <w:pPr>
-        <w:spacing w:after="160" w:line="240" w:lineRule="exact"/>
-        <w:ind w:left="0"/>
-        <w:jc w:val="left"/>
-        <w:rPr>
-          <w:rFonts w:ascii="Arial" w:hAnsi="Arial" w:eastAsia="Arial" w:cs="Arial"/>
-          <w:b w:val="0"/>
-          <w:bCs w:val="0"/>
-          <w:i w:val="0"/>
-          <w:iCs w:val="0"/>
-          <w:caps w:val="0"/>
-          <w:smallCaps w:val="0"/>
-          <w:noProof w:val="0"/>
-          <w:color w:val="050300"/>
-          <w:sz w:val="24"/>
-          <w:szCs w:val="24"/>
-          <w:lang w:val="es-ES"/>
-        </w:rPr>
-      </w:pPr>
-    </w:p>
-    <w:p>
-      <w:pPr>
-        <w:spacing w:after="160" w:line="240" w:lineRule="exact"/>
+        <w:t xml:space="preserve">¿Dónde se toma nota del pedido del </w:t>
+      </w:r>
+      <w:r>
+        <w:rPr>
+          <w:rFonts w:ascii="Arial" w:hAnsi="Arial" w:eastAsia="Arial" w:cs="Arial"/>
+          <w:b w:val="0"/>
+          <w:bCs w:val="0"/>
+          <w:i w:val="0"/>
+          <w:iCs w:val="0"/>
+          <w:caps w:val="0"/>
+          <w:smallCaps w:val="0"/>
+          <w:strike w:val="0"/>
+          <w:dstrike w:val="0"/>
+          <w:noProof w:val="0"/>
+          <w:color w:val="050300"/>
+          <w:sz w:val="24"/>
+          <w:szCs w:val="24"/>
+          <w:u w:val="none"/>
+          <w:lang w:val="es-ES"/>
+        </w:rPr>
+        <w:t>cliente?</w:t>
+      </w:r>
+    </w:p>
+    <w:p xmlns:wp14="http://schemas.microsoft.com/office/word/2010/wordml" wp14:textId="4A256764">
+      <w:pPr>
+        <w:pStyle w:val="Normal"/>
+        <w:spacing w:line="240" w:lineRule="exact"/>
+        <w:ind w:left="0"/>
+        <w:jc w:val="left"/>
+        <w:rPr>
+          <w:rFonts w:ascii="Arial" w:hAnsi="Arial" w:eastAsia="Arial" w:cs="Arial"/>
+          <w:b w:val="0"/>
+          <w:bCs w:val="0"/>
+          <w:i w:val="0"/>
+          <w:iCs w:val="0"/>
+          <w:caps w:val="0"/>
+          <w:smallCaps w:val="0"/>
+          <w:noProof w:val="0"/>
+          <w:color w:val="050300"/>
+          <w:sz w:val="24"/>
+          <w:szCs w:val="24"/>
+          <w:lang w:val="es-ES"/>
+        </w:rPr>
+      </w:pPr>
+    </w:p>
+    <w:p xmlns:wp14="http://schemas.microsoft.com/office/word/2010/wordml" wp14:textId="74FB0E62">
+      <w:pPr>
+        <w:pStyle w:val="Normal"/>
+        <w:spacing w:line="240" w:lineRule="exact"/>
         <w:ind w:left="0"/>
         <w:jc w:val="left"/>
         <w:rPr>
@@ -491,74 +553,97 @@
         <w:t>¿La cocina siempre prepara la orden con las especificaciones que usted escribe?</w:t>
       </w:r>
     </w:p>
-    <w:p>
-      <w:pPr>
-        <w:spacing w:after="160" w:line="240" w:lineRule="exact"/>
-        <w:ind w:left="0"/>
-        <w:jc w:val="left"/>
-        <w:rPr>
-          <w:rFonts w:ascii="Arial" w:hAnsi="Arial" w:eastAsia="Arial" w:cs="Arial"/>
-          <w:b w:val="0"/>
-          <w:bCs w:val="0"/>
-          <w:i w:val="0"/>
-          <w:iCs w:val="0"/>
-          <w:caps w:val="0"/>
-          <w:smallCaps w:val="0"/>
-          <w:noProof w:val="0"/>
-          <w:color w:val="050300"/>
-          <w:sz w:val="24"/>
-          <w:szCs w:val="24"/>
-          <w:lang w:val="es-ES"/>
-        </w:rPr>
-      </w:pPr>
-    </w:p>
-    <w:p>
-      <w:pPr>
-        <w:spacing w:after="160" w:line="240" w:lineRule="exact"/>
-        <w:ind w:left="0"/>
-        <w:jc w:val="left"/>
-        <w:rPr>
-          <w:rFonts w:ascii="Arial" w:hAnsi="Arial" w:eastAsia="Arial" w:cs="Arial"/>
-          <w:b w:val="0"/>
-          <w:bCs w:val="0"/>
-          <w:i w:val="0"/>
-          <w:iCs w:val="0"/>
-          <w:caps w:val="0"/>
-          <w:smallCaps w:val="0"/>
-          <w:noProof w:val="0"/>
-          <w:color w:val="050300"/>
-          <w:sz w:val="24"/>
-          <w:szCs w:val="24"/>
-          <w:lang w:val="es-ES"/>
-        </w:rPr>
-      </w:pPr>
-      <w:r>
-        <w:rPr>
-          <w:rFonts w:ascii="Arial" w:hAnsi="Arial" w:eastAsia="Arial" w:cs="Arial"/>
-          <w:b w:val="0"/>
-          <w:bCs w:val="0"/>
-          <w:i w:val="0"/>
-          <w:iCs w:val="0"/>
-          <w:caps w:val="0"/>
-          <w:smallCaps w:val="0"/>
-          <w:strike w:val="0"/>
-          <w:dstrike w:val="0"/>
-          <w:noProof w:val="0"/>
-          <w:color w:val="050300"/>
-          <w:sz w:val="24"/>
-          <w:szCs w:val="24"/>
-          <w:u w:val="none"/>
-          <w:lang w:val="es-ES"/>
-        </w:rPr>
-        <w:t>¿Cuánto tarda en llevar el pedido de la comida hasta la mesa?</w:t>
+    <w:p xmlns:wp14="http://schemas.microsoft.com/office/word/2010/wordml" wp14:textId="2D5DF2CF">
+      <w:pPr>
+        <w:pStyle w:val="Normal"/>
+        <w:spacing w:line="240" w:lineRule="exact"/>
+        <w:ind w:left="0"/>
+        <w:jc w:val="left"/>
+        <w:rPr>
+          <w:rFonts w:ascii="Arial" w:hAnsi="Arial" w:eastAsia="Arial" w:cs="Arial"/>
+          <w:b w:val="0"/>
+          <w:bCs w:val="0"/>
+          <w:i w:val="0"/>
+          <w:iCs w:val="0"/>
+          <w:caps w:val="0"/>
+          <w:smallCaps w:val="0"/>
+          <w:noProof w:val="0"/>
+          <w:color w:val="050300"/>
+          <w:sz w:val="24"/>
+          <w:szCs w:val="24"/>
+          <w:lang w:val="es-ES"/>
+        </w:rPr>
+      </w:pPr>
+    </w:p>
+    <w:p xmlns:wp14="http://schemas.microsoft.com/office/word/2010/wordml" wp14:textId="5C2EAA28">
+      <w:pPr>
+        <w:pStyle w:val="Normal"/>
+        <w:spacing w:line="240" w:lineRule="exact"/>
+        <w:ind w:left="0"/>
+        <w:jc w:val="left"/>
+        <w:rPr>
+          <w:rFonts w:ascii="Arial" w:hAnsi="Arial" w:eastAsia="Arial" w:cs="Arial"/>
+          <w:b w:val="0"/>
+          <w:bCs w:val="0"/>
+          <w:i w:val="0"/>
+          <w:iCs w:val="0"/>
+          <w:caps w:val="0"/>
+          <w:smallCaps w:val="0"/>
+          <w:noProof w:val="0"/>
+          <w:color w:val="050300"/>
+          <w:sz w:val="24"/>
+          <w:szCs w:val="24"/>
+          <w:lang w:val="es-ES"/>
+        </w:rPr>
+      </w:pPr>
+      <w:r>
+        <w:rPr>
+          <w:rFonts w:ascii="Arial" w:hAnsi="Arial" w:eastAsia="Arial" w:cs="Arial"/>
+          <w:b w:val="0"/>
+          <w:bCs w:val="0"/>
+          <w:i w:val="0"/>
+          <w:iCs w:val="0"/>
+          <w:caps w:val="0"/>
+          <w:smallCaps w:val="0"/>
+          <w:strike w:val="0"/>
+          <w:dstrike w:val="0"/>
+          <w:noProof w:val="0"/>
+          <w:color w:val="050300"/>
+          <w:sz w:val="24"/>
+          <w:szCs w:val="24"/>
+          <w:u w:val="none"/>
+          <w:lang w:val="es-ES"/>
+        </w:rPr>
+        <w:t>¿Cuánto</w:t>
+      </w:r>
+      <w:r>
+        <w:rPr>
+          <w:rFonts w:ascii="Arial" w:hAnsi="Arial" w:eastAsia="Arial" w:cs="Arial"/>
+          <w:b w:val="0"/>
+          <w:bCs w:val="0"/>
+          <w:i w:val="0"/>
+          <w:iCs w:val="0"/>
+          <w:caps w:val="0"/>
+          <w:smallCaps w:val="0"/>
+          <w:strike w:val="0"/>
+          <w:dstrike w:val="0"/>
+          <w:noProof w:val="0"/>
+          <w:color w:val="050300"/>
+          <w:sz w:val="24"/>
+          <w:szCs w:val="24"/>
+          <w:u w:val="none"/>
+          <w:lang w:val="es-ES"/>
+        </w:rPr>
+        <w:t xml:space="preserve"> tarda en llevar el pedido de la comida hasta la mesa?</w:t>
       </w:r>
       <w:r>
         <w:br/>
       </w:r>
     </w:p>
-    <w:p>
-      <w:pPr>
-        <w:spacing w:after="160" w:line="240" w:lineRule="exact"/>
+    <w:p xmlns:wp14="http://schemas.microsoft.com/office/word/2010/wordml" wp14:textId="48D9FF9D">
+      <w:pPr>
+        <w:pStyle w:val="Normal"/>
+        <w:spacing w:line="240" w:lineRule="exact"/>
         <w:ind w:left="0"/>
         <w:jc w:val="left"/>
         <w:rPr>
@@ -600,111 +685,100 @@
         <w:br/>
       </w:r>
     </w:p>
-    <w:p>
-      <w:pPr>
-        <w:spacing w:after="160" w:line="240" w:lineRule="exact"/>
-        <w:ind w:left="0"/>
-        <w:jc w:val="left"/>
-        <w:rPr>
-          <w:rFonts w:ascii="Arial" w:hAnsi="Arial" w:eastAsia="Arial" w:cs="Arial"/>
-          <w:b w:val="0"/>
-          <w:bCs w:val="0"/>
-          <w:i w:val="0"/>
-          <w:iCs w:val="0"/>
-          <w:caps w:val="0"/>
-          <w:smallCaps w:val="0"/>
-          <w:noProof w:val="0"/>
-          <w:color w:val="050300"/>
-          <w:sz w:val="24"/>
-          <w:szCs w:val="24"/>
-          <w:lang w:val="en-US"/>
-        </w:rPr>
-      </w:pPr>
-      <w:r>
-        <w:rPr>
-          <w:rFonts w:ascii="Arial" w:hAnsi="Arial" w:eastAsia="Arial" w:cs="Arial"/>
-          <w:b w:val="0"/>
-          <w:bCs w:val="0"/>
-          <w:i w:val="0"/>
-          <w:iCs w:val="0"/>
-          <w:caps w:val="0"/>
-          <w:smallCaps w:val="0"/>
-          <w:strike w:val="0"/>
-          <w:dstrike w:val="0"/>
-          <w:noProof w:val="0"/>
-          <w:color w:val="050300"/>
-          <w:sz w:val="24"/>
-          <w:szCs w:val="24"/>
-          <w:u w:val="none"/>
-          <w:lang w:val="es-ES"/>
-        </w:rPr>
-        <w:t>¿</w:t>
-      </w:r>
-      <w:r>
-        <w:rPr>
-          <w:rFonts w:ascii="Arial" w:hAnsi="Arial" w:eastAsia="Arial" w:cs="Arial"/>
-          <w:b w:val="0"/>
-          <w:bCs w:val="0"/>
-          <w:i w:val="0"/>
-          <w:iCs w:val="0"/>
-          <w:caps w:val="0"/>
-          <w:smallCaps w:val="0"/>
-          <w:strike w:val="0"/>
-          <w:dstrike w:val="0"/>
-          <w:noProof w:val="0"/>
-          <w:color w:val="050300"/>
-          <w:sz w:val="24"/>
-          <w:szCs w:val="24"/>
-          <w:u w:val="none"/>
-          <w:lang w:val="es-ES"/>
-        </w:rPr>
-        <w:t>Olvida anotar las especificaciones del cliente</w:t>
-      </w:r>
-      <w:r>
-        <w:rPr>
-          <w:rFonts w:ascii="Arial" w:hAnsi="Arial" w:eastAsia="Arial" w:cs="Arial"/>
-          <w:b w:val="0"/>
-          <w:bCs w:val="0"/>
-          <w:i w:val="0"/>
-          <w:iCs w:val="0"/>
-          <w:caps w:val="0"/>
-          <w:smallCaps w:val="0"/>
-          <w:strike w:val="0"/>
-          <w:dstrike w:val="0"/>
-          <w:noProof w:val="0"/>
-          <w:color w:val="050300"/>
-          <w:sz w:val="24"/>
-          <w:szCs w:val="24"/>
-          <w:u w:val="none"/>
-          <w:lang w:val="es-ES"/>
-        </w:rPr>
-        <w:t>?</w:t>
+    <w:p xmlns:wp14="http://schemas.microsoft.com/office/word/2010/wordml" wp14:textId="7D555F06">
+      <w:pPr>
+        <w:pStyle w:val="Normal"/>
+        <w:spacing w:line="240" w:lineRule="exact"/>
+        <w:ind w:left="0"/>
+        <w:jc w:val="left"/>
+        <w:rPr>
+          <w:rFonts w:ascii="Arial" w:hAnsi="Arial" w:eastAsia="Arial" w:cs="Arial"/>
+          <w:b w:val="0"/>
+          <w:bCs w:val="0"/>
+          <w:i w:val="0"/>
+          <w:iCs w:val="0"/>
+          <w:caps w:val="0"/>
+          <w:smallCaps w:val="0"/>
+          <w:strike w:val="0"/>
+          <w:dstrike w:val="0"/>
+          <w:noProof w:val="0"/>
+          <w:color w:val="050300"/>
+          <w:sz w:val="24"/>
+          <w:szCs w:val="24"/>
+          <w:u w:val="none"/>
+          <w:lang w:val="es-ES"/>
+        </w:rPr>
+      </w:pPr>
+      <w:r>
+        <w:rPr>
+          <w:rFonts w:ascii="Arial" w:hAnsi="Arial" w:eastAsia="Arial" w:cs="Arial"/>
+          <w:b w:val="0"/>
+          <w:bCs w:val="0"/>
+          <w:i w:val="0"/>
+          <w:iCs w:val="0"/>
+          <w:caps w:val="0"/>
+          <w:smallCaps w:val="0"/>
+          <w:strike w:val="0"/>
+          <w:dstrike w:val="0"/>
+          <w:noProof w:val="0"/>
+          <w:color w:val="050300"/>
+          <w:sz w:val="24"/>
+          <w:szCs w:val="24"/>
+          <w:u w:val="none"/>
+          <w:lang w:val="es-ES"/>
+        </w:rPr>
+        <w:t xml:space="preserve"> </w:t>
+      </w:r>
+      <w:r>
+        <w:rPr>
+          <w:rFonts w:ascii="Arial" w:hAnsi="Arial" w:eastAsia="Arial" w:cs="Arial"/>
+          <w:b w:val="0"/>
+          <w:bCs w:val="0"/>
+          <w:i w:val="0"/>
+          <w:iCs w:val="0"/>
+          <w:caps w:val="0"/>
+          <w:smallCaps w:val="0"/>
+          <w:strike w:val="0"/>
+          <w:dstrike w:val="0"/>
+          <w:noProof w:val="0"/>
+          <w:color w:val="050300"/>
+          <w:sz w:val="24"/>
+          <w:szCs w:val="24"/>
+          <w:u w:val="none"/>
+          <w:lang w:val="es-ES"/>
+        </w:rPr>
+        <w:t>¿Suele</w:t>
+      </w:r>
+      <w:r>
+        <w:rPr>
+          <w:rFonts w:ascii="Arial" w:hAnsi="Arial" w:eastAsia="Arial" w:cs="Arial"/>
+          <w:b w:val="0"/>
+          <w:bCs w:val="0"/>
+          <w:i w:val="0"/>
+          <w:iCs w:val="0"/>
+          <w:caps w:val="0"/>
+          <w:smallCaps w:val="0"/>
+          <w:strike w:val="0"/>
+          <w:dstrike w:val="0"/>
+          <w:noProof w:val="0"/>
+          <w:color w:val="050300"/>
+          <w:sz w:val="24"/>
+          <w:szCs w:val="24"/>
+          <w:u w:val="none"/>
+          <w:lang w:val="es-ES"/>
+        </w:rPr>
+        <w:t xml:space="preserve"> olvidar los platillos que tiene para ofrecer al cliente?</w:t>
       </w:r>
       <w:r>
         <w:br/>
       </w:r>
     </w:p>
-    <w:p>
-      <w:pPr>
-        <w:spacing w:after="160" w:line="240" w:lineRule="exact"/>
+    <w:p xmlns:wp14="http://schemas.microsoft.com/office/word/2010/wordml" wp14:textId="6003763B">
+      <w:pPr>
+        <w:pStyle w:val="Normal"/>
+        <w:spacing w:line="240" w:lineRule="exact"/>
         <w:ind w:left="0"/>
         <w:jc w:val="center"/>
-        <w:rPr>
-          <w:rFonts w:ascii="Arial" w:hAnsi="Arial" w:eastAsia="Arial" w:cs="Arial"/>
-          <w:b w:val="0"/>
-          <w:bCs w:val="0"/>
-          <w:i w:val="0"/>
-          <w:iCs w:val="0"/>
-          <w:caps w:val="0"/>
-          <w:smallCaps w:val="0"/>
-          <w:noProof w:val="0"/>
-          <w:color w:val="050300"/>
-          <w:sz w:val="19"/>
-          <w:szCs w:val="19"/>
-          <w:lang w:val="es-ES"/>
-        </w:rPr>
-      </w:pPr>
-      <w:r>
         <w:rPr>
           <w:rFonts w:ascii="Arial" w:hAnsi="Arial" w:eastAsia="Arial" w:cs="Arial"/>
           <w:b w:val="0"/>
@@ -723,12 +797,33 @@
           <w:vertAlign w:val="subscript"/>
           <w:lang w:val="en-US"/>
         </w:rPr>
+      </w:pPr>
+      <w:r>
+        <w:rPr>
+          <w:rFonts w:ascii="Arial" w:hAnsi="Arial" w:eastAsia="Arial" w:cs="Arial"/>
+          <w:b w:val="0"/>
+          <w:bCs w:val="0"/>
+          <w:i w:val="0"/>
+          <w:iCs w:val="0"/>
+          <w:caps w:val="0"/>
+          <w:smallCaps w:val="0"/>
+          <w:strike w:val="0"/>
+          <w:dstrike w:val="0"/>
+          <w:noProof w:val="0"/>
+          <w:color w:val="050300"/>
+          <w:sz w:val="24"/>
+          <w:szCs w:val="24"/>
+          <w:u w:val="none"/>
+          <w:vertAlign w:val="subscript"/>
+          <w:lang w:val="en-US"/>
+        </w:rPr>
         <w:t>Chef</w:t>
       </w:r>
     </w:p>
-    <w:p>
-      <w:pPr>
-        <w:spacing w:after="160" w:line="240" w:lineRule="exact"/>
+    <w:p xmlns:wp14="http://schemas.microsoft.com/office/word/2010/wordml" wp14:textId="437315D3">
+      <w:pPr>
+        <w:pStyle w:val="Normal"/>
+        <w:spacing w:line="240" w:lineRule="exact"/>
         <w:ind w:left="0"/>
         <w:jc w:val="left"/>
         <w:rPr>
@@ -770,9 +865,10 @@
         <w:br/>
       </w:r>
     </w:p>
-    <w:p>
-      <w:pPr>
-        <w:spacing w:after="160" w:line="240" w:lineRule="exact"/>
+    <w:p xmlns:wp14="http://schemas.microsoft.com/office/word/2010/wordml" wp14:textId="3BACA33E">
+      <w:pPr>
+        <w:pStyle w:val="Normal"/>
+        <w:spacing w:line="240" w:lineRule="exact"/>
         <w:ind w:left="0"/>
         <w:jc w:val="left"/>
         <w:rPr>
@@ -814,9 +910,10 @@
         <w:br/>
       </w:r>
     </w:p>
-    <w:p>
-      <w:pPr>
-        <w:spacing w:after="160" w:line="240" w:lineRule="exact"/>
+    <w:p xmlns:wp14="http://schemas.microsoft.com/office/word/2010/wordml" wp14:textId="7623BB11">
+      <w:pPr>
+        <w:pStyle w:val="Normal"/>
+        <w:spacing w:line="240" w:lineRule="exact"/>
         <w:ind w:left="0"/>
         <w:jc w:val="left"/>
         <w:rPr>
@@ -858,9 +955,10 @@
         <w:br/>
       </w:r>
     </w:p>
-    <w:p>
-      <w:pPr>
-        <w:spacing w:after="160" w:line="240" w:lineRule="exact"/>
+    <w:p xmlns:wp14="http://schemas.microsoft.com/office/word/2010/wordml" wp14:textId="1BB71B83">
+      <w:pPr>
+        <w:pStyle w:val="Normal"/>
+        <w:spacing w:line="240" w:lineRule="exact"/>
         <w:ind w:left="0"/>
         <w:jc w:val="left"/>
         <w:rPr>
@@ -899,30 +997,32 @@
         <w:t>¿El preparar órdenes al mismo tiempo afecta la calidad de la preparación?</w:t>
       </w:r>
     </w:p>
-    <w:p>
-      <w:pPr>
-        <w:spacing w:after="160" w:line="240" w:lineRule="exact"/>
-        <w:ind w:left="0"/>
-        <w:jc w:val="left"/>
-        <w:rPr>
-          <w:rFonts w:ascii="Arial" w:hAnsi="Arial" w:eastAsia="Arial" w:cs="Arial"/>
-          <w:b w:val="0"/>
-          <w:bCs w:val="0"/>
-          <w:i w:val="0"/>
-          <w:iCs w:val="0"/>
-          <w:caps w:val="0"/>
-          <w:smallCaps w:val="0"/>
-          <w:noProof w:val="0"/>
-          <w:color w:val="050300"/>
-          <w:sz w:val="24"/>
-          <w:szCs w:val="24"/>
-          <w:lang w:val="es-ES"/>
-        </w:rPr>
-      </w:pPr>
-    </w:p>
-    <w:p>
-      <w:pPr>
-        <w:spacing w:after="160" w:line="240" w:lineRule="exact"/>
+    <w:p xmlns:wp14="http://schemas.microsoft.com/office/word/2010/wordml" wp14:textId="649AF827">
+      <w:pPr>
+        <w:pStyle w:val="Normal"/>
+        <w:spacing w:line="240" w:lineRule="exact"/>
+        <w:ind w:left="0"/>
+        <w:jc w:val="left"/>
+        <w:rPr>
+          <w:rFonts w:ascii="Arial" w:hAnsi="Arial" w:eastAsia="Arial" w:cs="Arial"/>
+          <w:b w:val="0"/>
+          <w:bCs w:val="0"/>
+          <w:i w:val="0"/>
+          <w:iCs w:val="0"/>
+          <w:caps w:val="0"/>
+          <w:smallCaps w:val="0"/>
+          <w:noProof w:val="0"/>
+          <w:color w:val="050300"/>
+          <w:sz w:val="24"/>
+          <w:szCs w:val="24"/>
+          <w:lang w:val="es-ES"/>
+        </w:rPr>
+      </w:pPr>
+    </w:p>
+    <w:p xmlns:wp14="http://schemas.microsoft.com/office/word/2010/wordml" wp14:textId="3BDC6C25">
+      <w:pPr>
+        <w:pStyle w:val="Normal"/>
+        <w:spacing w:line="240" w:lineRule="exact"/>
         <w:ind w:left="0"/>
         <w:jc w:val="left"/>
         <w:rPr>
@@ -964,93 +1064,55 @@
         <w:br/>
       </w:r>
     </w:p>
-    <w:p>
-      <w:pPr>
-        <w:spacing w:after="160" w:line="240" w:lineRule="exact"/>
-        <w:ind w:left="0"/>
-        <w:jc w:val="left"/>
-        <w:rPr>
-          <w:rFonts w:ascii="Arial" w:hAnsi="Arial" w:eastAsia="Arial" w:cs="Arial"/>
-          <w:b w:val="0"/>
-          <w:bCs w:val="0"/>
-          <w:i w:val="0"/>
-          <w:iCs w:val="0"/>
-          <w:caps w:val="0"/>
-          <w:smallCaps w:val="0"/>
-          <w:noProof w:val="0"/>
-          <w:color w:val="050300"/>
-          <w:sz w:val="24"/>
-          <w:szCs w:val="24"/>
-          <w:lang w:val="es-ES"/>
-        </w:rPr>
-      </w:pPr>
-      <w:r>
-        <w:rPr>
-          <w:rFonts w:ascii="Arial" w:hAnsi="Arial" w:eastAsia="Arial" w:cs="Arial"/>
-          <w:b w:val="0"/>
-          <w:bCs w:val="0"/>
-          <w:i w:val="0"/>
-          <w:iCs w:val="0"/>
-          <w:caps w:val="0"/>
-          <w:smallCaps w:val="0"/>
-          <w:strike w:val="0"/>
-          <w:dstrike w:val="0"/>
-          <w:noProof w:val="0"/>
-          <w:color w:val="050300"/>
-          <w:sz w:val="24"/>
-          <w:szCs w:val="24"/>
-          <w:u w:val="none"/>
-          <w:lang w:val="es-ES"/>
-        </w:rPr>
-        <w:t>¿</w:t>
-      </w:r>
-      <w:r>
-        <w:rPr>
-          <w:rFonts w:ascii="Arial" w:hAnsi="Arial" w:eastAsia="Arial" w:cs="Arial"/>
-          <w:b w:val="0"/>
-          <w:bCs w:val="0"/>
-          <w:i w:val="0"/>
-          <w:iCs w:val="0"/>
-          <w:caps w:val="0"/>
-          <w:smallCaps w:val="0"/>
-          <w:strike w:val="0"/>
-          <w:dstrike w:val="0"/>
-          <w:noProof w:val="0"/>
-          <w:color w:val="050300"/>
-          <w:sz w:val="24"/>
-          <w:szCs w:val="24"/>
-          <w:u w:val="none"/>
-          <w:lang w:val="es-ES"/>
-        </w:rPr>
-        <w:t>Desea emplatar ordenes</w:t>
-      </w:r>
-      <w:r>
-        <w:rPr>
-          <w:rFonts w:ascii="Arial" w:hAnsi="Arial" w:eastAsia="Arial" w:cs="Arial"/>
-          <w:b w:val="0"/>
-          <w:bCs w:val="0"/>
-          <w:i w:val="0"/>
-          <w:iCs w:val="0"/>
-          <w:caps w:val="0"/>
-          <w:smallCaps w:val="0"/>
-          <w:strike w:val="0"/>
-          <w:dstrike w:val="0"/>
-          <w:noProof w:val="0"/>
-          <w:color w:val="050300"/>
-          <w:sz w:val="24"/>
-          <w:szCs w:val="24"/>
-          <w:u w:val="none"/>
-          <w:lang w:val="es-ES"/>
-        </w:rPr>
-        <w:t>?</w:t>
+    <w:p xmlns:wp14="http://schemas.microsoft.com/office/word/2010/wordml" wp14:textId="184DD0FB">
+      <w:pPr>
+        <w:pStyle w:val="Normal"/>
+        <w:spacing w:line="240" w:lineRule="exact"/>
+        <w:ind w:left="0"/>
+        <w:jc w:val="left"/>
+        <w:rPr>
+          <w:rFonts w:ascii="Arial" w:hAnsi="Arial" w:eastAsia="Arial" w:cs="Arial"/>
+          <w:b w:val="0"/>
+          <w:bCs w:val="0"/>
+          <w:i w:val="0"/>
+          <w:iCs w:val="0"/>
+          <w:caps w:val="0"/>
+          <w:smallCaps w:val="0"/>
+          <w:noProof w:val="0"/>
+          <w:color w:val="050300"/>
+          <w:sz w:val="24"/>
+          <w:szCs w:val="24"/>
+          <w:lang w:val="es-ES"/>
+        </w:rPr>
+      </w:pPr>
+      <w:r>
+        <w:rPr>
+          <w:rFonts w:ascii="Arial" w:hAnsi="Arial" w:eastAsia="Arial" w:cs="Arial"/>
+          <w:b w:val="0"/>
+          <w:bCs w:val="0"/>
+          <w:i w:val="0"/>
+          <w:iCs w:val="0"/>
+          <w:caps w:val="0"/>
+          <w:smallCaps w:val="0"/>
+          <w:strike w:val="0"/>
+          <w:dstrike w:val="0"/>
+          <w:noProof w:val="0"/>
+          <w:color w:val="050300"/>
+          <w:sz w:val="24"/>
+          <w:szCs w:val="24"/>
+          <w:u w:val="none"/>
+          <w:lang w:val="es-ES"/>
+        </w:rPr>
+        <w:t>¿Cuánto tarda en emplatar una orden?</w:t>
       </w:r>
       <w:r>
         <w:br/>
       </w:r>
     </w:p>
-    <w:p>
-      <w:pPr>
-        <w:spacing w:after="160" w:line="240" w:lineRule="exact"/>
+    <w:p xmlns:wp14="http://schemas.microsoft.com/office/word/2010/wordml" wp14:textId="10BFD1A5">
+      <w:pPr>
+        <w:pStyle w:val="Normal"/>
+        <w:spacing w:line="240" w:lineRule="exact"/>
         <w:ind w:left="0"/>
         <w:jc w:val="left"/>
         <w:rPr>
@@ -1092,9 +1154,10 @@
         <w:br/>
       </w:r>
     </w:p>
-    <w:p>
-      <w:pPr>
-        <w:spacing w:after="160" w:line="240" w:lineRule="exact"/>
+    <w:p xmlns:wp14="http://schemas.microsoft.com/office/word/2010/wordml" wp14:textId="103A1CA6">
+      <w:pPr>
+        <w:pStyle w:val="Normal"/>
+        <w:spacing w:line="240" w:lineRule="exact"/>
         <w:ind w:left="0"/>
         <w:jc w:val="left"/>
         <w:rPr>
@@ -1136,77 +1199,59 @@
         <w:br/>
       </w:r>
     </w:p>
-    <w:p>
-      <w:pPr>
-        <w:spacing w:after="160" w:line="240" w:lineRule="exact"/>
-        <w:ind w:left="0"/>
-        <w:jc w:val="left"/>
-        <w:rPr>
-          <w:rFonts w:ascii="Arial" w:hAnsi="Arial" w:eastAsia="Arial" w:cs="Arial"/>
-          <w:b w:val="0"/>
-          <w:bCs w:val="0"/>
-          <w:i w:val="0"/>
-          <w:iCs w:val="0"/>
-          <w:caps w:val="0"/>
-          <w:smallCaps w:val="0"/>
-          <w:noProof w:val="0"/>
-          <w:color w:val="050300"/>
-          <w:sz w:val="24"/>
-          <w:szCs w:val="24"/>
-          <w:lang w:val="es-ES"/>
-        </w:rPr>
-      </w:pPr>
-      <w:r>
-        <w:rPr>
-          <w:rFonts w:ascii="Arial" w:hAnsi="Arial" w:eastAsia="Arial" w:cs="Arial"/>
-          <w:b w:val="0"/>
-          <w:bCs w:val="0"/>
-          <w:i w:val="0"/>
-          <w:iCs w:val="0"/>
-          <w:caps w:val="0"/>
-          <w:smallCaps w:val="0"/>
-          <w:strike w:val="0"/>
-          <w:dstrike w:val="0"/>
-          <w:noProof w:val="0"/>
-          <w:color w:val="050300"/>
-          <w:sz w:val="24"/>
-          <w:szCs w:val="24"/>
-          <w:u w:val="none"/>
-          <w:lang w:val="es-ES"/>
-        </w:rPr>
-        <w:t>¿Qué tan recurrente es la comida</w:t>
-      </w:r>
-      <w:r>
-        <w:rPr>
-          <w:rFonts w:ascii="Arial" w:hAnsi="Arial" w:eastAsia="Arial" w:cs="Arial"/>
-          <w:b w:val="0"/>
-          <w:bCs w:val="0"/>
-          <w:i w:val="0"/>
-          <w:iCs w:val="0"/>
-          <w:caps w:val="0"/>
-          <w:smallCaps w:val="0"/>
-          <w:strike w:val="0"/>
-          <w:dstrike w:val="0"/>
-          <w:noProof w:val="0"/>
-          <w:color w:val="050300"/>
-          <w:sz w:val="24"/>
-          <w:szCs w:val="24"/>
-          <w:u w:val="none"/>
-          <w:lang w:val="es-ES"/>
-        </w:rPr>
-        <w:t>?</w:t>
+    <w:p xmlns:wp14="http://schemas.microsoft.com/office/word/2010/wordml" wp14:textId="2DD2AFAF">
+      <w:pPr>
+        <w:pStyle w:val="Normal"/>
+        <w:spacing w:line="240" w:lineRule="exact"/>
+        <w:ind w:left="0"/>
+        <w:jc w:val="left"/>
+        <w:rPr>
+          <w:rFonts w:ascii="Arial" w:hAnsi="Arial" w:eastAsia="Arial" w:cs="Arial"/>
+          <w:b w:val="0"/>
+          <w:bCs w:val="0"/>
+          <w:i w:val="0"/>
+          <w:iCs w:val="0"/>
+          <w:caps w:val="0"/>
+          <w:smallCaps w:val="0"/>
+          <w:noProof w:val="0"/>
+          <w:color w:val="050300"/>
+          <w:sz w:val="24"/>
+          <w:szCs w:val="24"/>
+          <w:lang w:val="es-ES"/>
+        </w:rPr>
+      </w:pPr>
+      <w:r>
+        <w:rPr>
+          <w:rFonts w:ascii="Arial" w:hAnsi="Arial" w:eastAsia="Arial" w:cs="Arial"/>
+          <w:b w:val="0"/>
+          <w:bCs w:val="0"/>
+          <w:i w:val="0"/>
+          <w:iCs w:val="0"/>
+          <w:caps w:val="0"/>
+          <w:smallCaps w:val="0"/>
+          <w:strike w:val="0"/>
+          <w:dstrike w:val="0"/>
+          <w:noProof w:val="0"/>
+          <w:color w:val="050300"/>
+          <w:sz w:val="24"/>
+          <w:szCs w:val="24"/>
+          <w:u w:val="none"/>
+          <w:lang w:val="es-ES"/>
+        </w:rPr>
+        <w:t>¿Suele perder los papeles donde están anotados los pedidos?</w:t>
       </w:r>
       <w:r>
         <w:br/>
       </w:r>
     </w:p>
-    <w:p>
-      <w:pPr>
-        <w:spacing w:after="160" w:line="240" w:lineRule="exact"/>
-        <w:ind w:left="0"/>
-        <w:jc w:val="left"/>
-        <w:rPr>
-          <w:rFonts w:ascii="Arial" w:hAnsi="Arial" w:eastAsia="Arial" w:cs="Arial"/>
+    <w:p xmlns:wp14="http://schemas.microsoft.com/office/word/2010/wordml" wp14:textId="240DC705">
+      <w:pPr>
+        <w:pStyle w:val="Normal"/>
+        <w:spacing w:line="240" w:lineRule="exact"/>
+        <w:ind w:left="0"/>
+        <w:jc w:val="left"/>
+        <w:rPr>
+          <w:rFonts w:ascii="Open Sans" w:hAnsi="Open Sans" w:eastAsia="Open Sans" w:cs="Open Sans"/>
           <w:b w:val="0"/>
           <w:bCs w:val="0"/>
           <w:i w:val="0"/>
@@ -1241,13 +1286,39 @@
         <w:t xml:space="preserve"> ¿Cuánto tarda en recibir los insumos e ingredientes para preparar sus pedidos?  </w:t>
       </w:r>
     </w:p>
-    <w:p>
-      <w:pPr>
-        <w:spacing w:after="160" w:line="240" w:lineRule="exact"/>
-        <w:ind w:left="0"/>
-        <w:jc w:val="left"/>
-        <w:rPr>
-          <w:rFonts w:ascii="Arial" w:hAnsi="Arial" w:eastAsia="Arial" w:cs="Arial"/>
+    <w:p xmlns:wp14="http://schemas.microsoft.com/office/word/2010/wordml" wp14:textId="0F0673C4">
+      <w:pPr>
+        <w:pStyle w:val="Normal"/>
+        <w:spacing w:line="240" w:lineRule="exact"/>
+        <w:ind w:left="0"/>
+        <w:jc w:val="left"/>
+        <w:rPr>
+          <w:rFonts w:ascii="Arial" w:hAnsi="Arial" w:eastAsia="Arial" w:cs="Arial"/>
+          <w:b w:val="0"/>
+          <w:bCs w:val="0"/>
+          <w:i w:val="0"/>
+          <w:iCs w:val="0"/>
+          <w:caps w:val="0"/>
+          <w:smallCaps w:val="0"/>
+          <w:strike w:val="0"/>
+          <w:dstrike w:val="0"/>
+          <w:noProof w:val="0"/>
+          <w:color w:val="050300"/>
+          <w:sz w:val="24"/>
+          <w:szCs w:val="24"/>
+          <w:u w:val="none"/>
+          <w:lang w:val="es-ES"/>
+        </w:rPr>
+      </w:pPr>
+    </w:p>
+    <w:p xmlns:wp14="http://schemas.microsoft.com/office/word/2010/wordml" wp14:textId="47F3CE22">
+      <w:pPr>
+        <w:pStyle w:val="Normal"/>
+        <w:spacing w:line="240" w:lineRule="exact"/>
+        <w:ind w:left="0"/>
+        <w:jc w:val="center"/>
+        <w:rPr>
+          <w:rFonts w:ascii="Open Sans" w:hAnsi="Open Sans" w:eastAsia="Open Sans" w:cs="Open Sans"/>
           <w:b w:val="0"/>
           <w:bCs w:val="0"/>
           <w:i w:val="0"/>
@@ -1261,12 +1332,508 @@
           <w:lang w:val="en-US"/>
         </w:rPr>
       </w:pPr>
-    </w:p>
-    <w:p>
-      <w:pPr>
-        <w:spacing w:after="160" w:line="240" w:lineRule="exact"/>
-        <w:ind w:left="0"/>
-        <w:jc w:val="center"/>
+      <w:r>
+        <w:rPr>
+          <w:rFonts w:ascii="Arial" w:hAnsi="Arial" w:eastAsia="Arial" w:cs="Arial"/>
+          <w:b w:val="0"/>
+          <w:bCs w:val="0"/>
+          <w:i w:val="0"/>
+          <w:iCs w:val="0"/>
+          <w:caps w:val="0"/>
+          <w:smallCaps w:val="0"/>
+          <w:noProof w:val="0"/>
+          <w:color w:val="050300"/>
+          <w:sz w:val="24"/>
+          <w:szCs w:val="24"/>
+          <w:lang w:val="en-US"/>
+        </w:rPr>
+        <w:t>Cliente</w:t>
+      </w:r>
+      <w:r>
+        <w:br/>
+      </w:r>
+    </w:p>
+    <w:p xmlns:wp14="http://schemas.microsoft.com/office/word/2010/wordml" wp14:textId="4E5ED27B">
+      <w:pPr>
+        <w:pStyle w:val="Normal"/>
+        <w:spacing w:line="240" w:lineRule="exact"/>
+        <w:ind w:left="0"/>
+        <w:jc w:val="left"/>
+        <w:rPr>
+          <w:rFonts w:ascii="Arial" w:hAnsi="Arial" w:eastAsia="Arial" w:cs="Arial"/>
+          <w:b w:val="0"/>
+          <w:bCs w:val="0"/>
+          <w:i w:val="0"/>
+          <w:iCs w:val="0"/>
+          <w:caps w:val="0"/>
+          <w:smallCaps w:val="0"/>
+          <w:noProof w:val="0"/>
+          <w:color w:val="050300"/>
+          <w:sz w:val="24"/>
+          <w:szCs w:val="24"/>
+          <w:lang w:val="es-ES"/>
+        </w:rPr>
+      </w:pPr>
+      <w:r>
+        <w:rPr>
+          <w:rFonts w:ascii="Arial" w:hAnsi="Arial" w:eastAsia="Arial" w:cs="Arial"/>
+          <w:b w:val="0"/>
+          <w:bCs w:val="0"/>
+          <w:i w:val="0"/>
+          <w:iCs w:val="0"/>
+          <w:caps w:val="0"/>
+          <w:smallCaps w:val="0"/>
+          <w:strike w:val="0"/>
+          <w:dstrike w:val="0"/>
+          <w:noProof w:val="0"/>
+          <w:color w:val="050300"/>
+          <w:sz w:val="24"/>
+          <w:szCs w:val="24"/>
+          <w:u w:val="none"/>
+          <w:lang w:val="es-ES"/>
+        </w:rPr>
+        <w:t>¿Cuánto tarda en ser atendido?</w:t>
+      </w:r>
+      <w:r>
+        <w:br/>
+      </w:r>
+    </w:p>
+    <w:p xmlns:wp14="http://schemas.microsoft.com/office/word/2010/wordml" wp14:textId="1CA2B59B">
+      <w:pPr>
+        <w:pStyle w:val="Normal"/>
+        <w:spacing w:line="240" w:lineRule="exact"/>
+        <w:ind w:left="0"/>
+        <w:jc w:val="left"/>
+        <w:rPr>
+          <w:rFonts w:ascii="Arial" w:hAnsi="Arial" w:eastAsia="Arial" w:cs="Arial"/>
+          <w:b w:val="0"/>
+          <w:bCs w:val="0"/>
+          <w:i w:val="0"/>
+          <w:iCs w:val="0"/>
+          <w:caps w:val="0"/>
+          <w:smallCaps w:val="0"/>
+          <w:noProof w:val="0"/>
+          <w:color w:val="050300"/>
+          <w:sz w:val="24"/>
+          <w:szCs w:val="24"/>
+          <w:lang w:val="es-ES"/>
+        </w:rPr>
+      </w:pPr>
+      <w:r>
+        <w:rPr>
+          <w:rFonts w:ascii="Arial" w:hAnsi="Arial" w:eastAsia="Arial" w:cs="Arial"/>
+          <w:b w:val="0"/>
+          <w:bCs w:val="0"/>
+          <w:i w:val="0"/>
+          <w:iCs w:val="0"/>
+          <w:caps w:val="0"/>
+          <w:smallCaps w:val="0"/>
+          <w:strike w:val="0"/>
+          <w:dstrike w:val="0"/>
+          <w:noProof w:val="0"/>
+          <w:color w:val="050300"/>
+          <w:sz w:val="24"/>
+          <w:szCs w:val="24"/>
+          <w:u w:val="none"/>
+          <w:lang w:val="es-ES"/>
+        </w:rPr>
+        <w:t xml:space="preserve">¿Cuánto suele tardar en recibir su orden? </w:t>
+      </w:r>
+      <w:r>
+        <w:br/>
+      </w:r>
+    </w:p>
+    <w:p xmlns:wp14="http://schemas.microsoft.com/office/word/2010/wordml" wp14:textId="2764D45F">
+      <w:pPr>
+        <w:pStyle w:val="Normal"/>
+        <w:spacing w:line="240" w:lineRule="exact"/>
+        <w:ind w:left="0"/>
+        <w:jc w:val="left"/>
+        <w:rPr>
+          <w:rFonts w:ascii="Arial" w:hAnsi="Arial" w:eastAsia="Arial" w:cs="Arial"/>
+          <w:b w:val="0"/>
+          <w:bCs w:val="0"/>
+          <w:i w:val="0"/>
+          <w:iCs w:val="0"/>
+          <w:caps w:val="0"/>
+          <w:smallCaps w:val="0"/>
+          <w:noProof w:val="0"/>
+          <w:color w:val="050300"/>
+          <w:sz w:val="24"/>
+          <w:szCs w:val="24"/>
+          <w:lang w:val="es-ES"/>
+        </w:rPr>
+      </w:pPr>
+      <w:r>
+        <w:rPr>
+          <w:rFonts w:ascii="Arial" w:hAnsi="Arial" w:eastAsia="Arial" w:cs="Arial"/>
+          <w:b w:val="0"/>
+          <w:bCs w:val="0"/>
+          <w:i w:val="0"/>
+          <w:iCs w:val="0"/>
+          <w:caps w:val="0"/>
+          <w:smallCaps w:val="0"/>
+          <w:strike w:val="0"/>
+          <w:dstrike w:val="0"/>
+          <w:noProof w:val="0"/>
+          <w:color w:val="050300"/>
+          <w:sz w:val="24"/>
+          <w:szCs w:val="24"/>
+          <w:u w:val="none"/>
+          <w:lang w:val="es-ES"/>
+        </w:rPr>
+        <w:t>¿Siempre toman en cuenta sus especificaciones?</w:t>
+      </w:r>
+      <w:r>
+        <w:br/>
+      </w:r>
+    </w:p>
+    <w:p xmlns:wp14="http://schemas.microsoft.com/office/word/2010/wordml" wp14:textId="127F2E87">
+      <w:pPr>
+        <w:pStyle w:val="Normal"/>
+        <w:spacing w:line="240" w:lineRule="exact"/>
+        <w:ind w:left="0"/>
+        <w:jc w:val="left"/>
+        <w:rPr>
+          <w:rFonts w:ascii="Arial" w:hAnsi="Arial" w:eastAsia="Arial" w:cs="Arial"/>
+          <w:b w:val="0"/>
+          <w:bCs w:val="0"/>
+          <w:i w:val="0"/>
+          <w:iCs w:val="0"/>
+          <w:caps w:val="0"/>
+          <w:smallCaps w:val="0"/>
+          <w:noProof w:val="0"/>
+          <w:color w:val="050300"/>
+          <w:sz w:val="24"/>
+          <w:szCs w:val="24"/>
+          <w:lang w:val="es-ES"/>
+        </w:rPr>
+      </w:pPr>
+      <w:r>
+        <w:rPr>
+          <w:rFonts w:ascii="Arial" w:hAnsi="Arial" w:eastAsia="Arial" w:cs="Arial"/>
+          <w:b w:val="0"/>
+          <w:bCs w:val="0"/>
+          <w:i w:val="0"/>
+          <w:iCs w:val="0"/>
+          <w:caps w:val="0"/>
+          <w:smallCaps w:val="0"/>
+          <w:strike w:val="0"/>
+          <w:dstrike w:val="0"/>
+          <w:noProof w:val="0"/>
+          <w:color w:val="050300"/>
+          <w:sz w:val="24"/>
+          <w:szCs w:val="24"/>
+          <w:u w:val="none"/>
+          <w:lang w:val="es-ES"/>
+        </w:rPr>
+        <w:t>¿Cada cuanto el plato que pide se encuentra agotado?</w:t>
+      </w:r>
+      <w:r>
+        <w:br/>
+      </w:r>
+    </w:p>
+    <w:p xmlns:wp14="http://schemas.microsoft.com/office/word/2010/wordml" wp14:textId="2BEA7B08">
+      <w:pPr>
+        <w:pStyle w:val="Normal"/>
+        <w:spacing w:line="240" w:lineRule="exact"/>
+        <w:ind w:left="0"/>
+        <w:jc w:val="left"/>
+        <w:rPr>
+          <w:rFonts w:ascii="Arial" w:hAnsi="Arial" w:eastAsia="Arial" w:cs="Arial"/>
+          <w:b w:val="0"/>
+          <w:bCs w:val="0"/>
+          <w:i w:val="0"/>
+          <w:iCs w:val="0"/>
+          <w:caps w:val="0"/>
+          <w:smallCaps w:val="0"/>
+          <w:noProof w:val="0"/>
+          <w:color w:val="050300"/>
+          <w:sz w:val="24"/>
+          <w:szCs w:val="24"/>
+          <w:lang w:val="es-ES"/>
+        </w:rPr>
+      </w:pPr>
+      <w:r>
+        <w:rPr>
+          <w:rFonts w:ascii="Arial" w:hAnsi="Arial" w:eastAsia="Arial" w:cs="Arial"/>
+          <w:b w:val="0"/>
+          <w:bCs w:val="0"/>
+          <w:i w:val="0"/>
+          <w:iCs w:val="0"/>
+          <w:caps w:val="0"/>
+          <w:smallCaps w:val="0"/>
+          <w:strike w:val="0"/>
+          <w:dstrike w:val="0"/>
+          <w:noProof w:val="0"/>
+          <w:color w:val="050300"/>
+          <w:sz w:val="24"/>
+          <w:szCs w:val="24"/>
+          <w:u w:val="none"/>
+          <w:lang w:val="es-ES"/>
+        </w:rPr>
+        <w:t xml:space="preserve">¿Siempre conoce los ingredientes que tiene su orden </w:t>
+      </w:r>
+      <w:r>
+        <w:br/>
+      </w:r>
+    </w:p>
+    <w:p xmlns:wp14="http://schemas.microsoft.com/office/word/2010/wordml" wp14:textId="149B9F72">
+      <w:pPr>
+        <w:pStyle w:val="Normal"/>
+        <w:spacing w:line="240" w:lineRule="exact"/>
+        <w:ind w:left="0"/>
+        <w:jc w:val="left"/>
+        <w:rPr>
+          <w:rFonts w:ascii="Arial" w:hAnsi="Arial" w:eastAsia="Arial" w:cs="Arial"/>
+          <w:b w:val="0"/>
+          <w:bCs w:val="0"/>
+          <w:i w:val="0"/>
+          <w:iCs w:val="0"/>
+          <w:caps w:val="0"/>
+          <w:smallCaps w:val="0"/>
+          <w:noProof w:val="0"/>
+          <w:color w:val="050300"/>
+          <w:sz w:val="24"/>
+          <w:szCs w:val="24"/>
+          <w:lang w:val="es-ES"/>
+        </w:rPr>
+      </w:pPr>
+      <w:r>
+        <w:rPr>
+          <w:rFonts w:ascii="Arial" w:hAnsi="Arial" w:eastAsia="Arial" w:cs="Arial"/>
+          <w:b w:val="0"/>
+          <w:bCs w:val="0"/>
+          <w:i w:val="0"/>
+          <w:iCs w:val="0"/>
+          <w:caps w:val="0"/>
+          <w:smallCaps w:val="0"/>
+          <w:strike w:val="0"/>
+          <w:dstrike w:val="0"/>
+          <w:noProof w:val="0"/>
+          <w:color w:val="050300"/>
+          <w:sz w:val="24"/>
+          <w:szCs w:val="24"/>
+          <w:u w:val="none"/>
+          <w:lang w:val="es-ES"/>
+        </w:rPr>
+        <w:t xml:space="preserve">¿Cuándo devuelve el plato a la cocina por un cambio, siempre realizan este cambio como usted desea? </w:t>
+      </w:r>
+      <w:r>
+        <w:br/>
+      </w:r>
+    </w:p>
+    <w:p xmlns:wp14="http://schemas.microsoft.com/office/word/2010/wordml" wp14:textId="48DB4001">
+      <w:pPr>
+        <w:spacing w:line="240" w:lineRule="exact"/>
+        <w:jc w:val="left"/>
+        <w:rPr>
+          <w:rFonts w:ascii="Arial" w:hAnsi="Arial" w:eastAsia="Arial" w:cs="Arial"/>
+          <w:b w:val="0"/>
+          <w:bCs w:val="0"/>
+          <w:i w:val="0"/>
+          <w:iCs w:val="0"/>
+          <w:caps w:val="0"/>
+          <w:smallCaps w:val="0"/>
+          <w:noProof w:val="0"/>
+          <w:color w:val="050300"/>
+          <w:sz w:val="24"/>
+          <w:szCs w:val="24"/>
+          <w:lang w:val="es-ES"/>
+        </w:rPr>
+      </w:pPr>
+      <w:r>
+        <w:rPr>
+          <w:rFonts w:ascii="Arial" w:hAnsi="Arial" w:eastAsia="Arial" w:cs="Arial"/>
+          <w:b w:val="0"/>
+          <w:bCs w:val="0"/>
+          <w:i w:val="0"/>
+          <w:iCs w:val="0"/>
+          <w:caps w:val="0"/>
+          <w:smallCaps w:val="0"/>
+          <w:strike w:val="0"/>
+          <w:dstrike w:val="0"/>
+          <w:noProof w:val="0"/>
+          <w:color w:val="050300"/>
+          <w:sz w:val="24"/>
+          <w:szCs w:val="24"/>
+          <w:u w:val="none"/>
+          <w:lang w:val="es-ES"/>
+        </w:rPr>
+        <w:t>¿Qué opina de la calidad-precio de los platos?</w:t>
+      </w:r>
+    </w:p>
+    <w:p xmlns:wp14="http://schemas.microsoft.com/office/word/2010/wordml" wp14:textId="4DCF434D">
+      <w:pPr>
+        <w:spacing w:line="240" w:lineRule="exact"/>
+        <w:jc w:val="left"/>
+        <w:rPr>
+          <w:rFonts w:ascii="Arial" w:hAnsi="Arial" w:eastAsia="Arial" w:cs="Arial"/>
+          <w:b w:val="0"/>
+          <w:bCs w:val="0"/>
+          <w:i w:val="0"/>
+          <w:iCs w:val="0"/>
+          <w:caps w:val="0"/>
+          <w:smallCaps w:val="0"/>
+          <w:noProof w:val="0"/>
+          <w:color w:val="050300"/>
+          <w:sz w:val="24"/>
+          <w:szCs w:val="24"/>
+          <w:lang w:val="es-ES"/>
+        </w:rPr>
+      </w:pPr>
+    </w:p>
+    <w:p xmlns:wp14="http://schemas.microsoft.com/office/word/2010/wordml" wp14:textId="74A3A3B5">
+      <w:pPr>
+        <w:spacing w:line="240" w:lineRule="exact"/>
+        <w:jc w:val="left"/>
+        <w:rPr>
+          <w:rFonts w:ascii="Arial" w:hAnsi="Arial" w:eastAsia="Arial" w:cs="Arial"/>
+          <w:b w:val="0"/>
+          <w:bCs w:val="0"/>
+          <w:i w:val="0"/>
+          <w:iCs w:val="0"/>
+          <w:caps w:val="0"/>
+          <w:smallCaps w:val="0"/>
+          <w:noProof w:val="0"/>
+          <w:color w:val="FF502F"/>
+          <w:sz w:val="24"/>
+          <w:szCs w:val="24"/>
+          <w:lang w:val="es-ES"/>
+        </w:rPr>
+      </w:pPr>
+      <w:r>
+        <w:rPr>
+          <w:rFonts w:ascii="Arial" w:hAnsi="Arial" w:eastAsia="Arial" w:cs="Arial"/>
+          <w:b w:val="0"/>
+          <w:bCs w:val="0"/>
+          <w:i w:val="0"/>
+          <w:iCs w:val="0"/>
+          <w:caps w:val="0"/>
+          <w:smallCaps w:val="0"/>
+          <w:strike w:val="0"/>
+          <w:dstrike w:val="0"/>
+          <w:noProof w:val="0"/>
+          <w:color w:val="050300"/>
+          <w:sz w:val="24"/>
+          <w:szCs w:val="24"/>
+          <w:u w:val="none"/>
+          <w:lang w:val="es-ES"/>
+        </w:rPr>
+        <w:t>¿Le gustaría tener una estimación aproximada del tiempo de espera antes de hacer tu pedido?</w:t>
+      </w:r>
+      <w:r>
+        <w:br/>
+      </w:r>
+    </w:p>
+    <w:p xmlns:wp14="http://schemas.microsoft.com/office/word/2010/wordml" wp14:textId="2631DD5D">
+      <w:pPr>
+        <w:spacing w:line="240" w:lineRule="exact"/>
+        <w:jc w:val="left"/>
+        <w:rPr>
+          <w:rFonts w:ascii="Arial" w:hAnsi="Arial" w:eastAsia="Arial" w:cs="Arial"/>
+          <w:b w:val="0"/>
+          <w:bCs w:val="0"/>
+          <w:i w:val="0"/>
+          <w:iCs w:val="0"/>
+          <w:caps w:val="0"/>
+          <w:smallCaps w:val="0"/>
+          <w:noProof w:val="0"/>
+          <w:color w:val="050300"/>
+          <w:sz w:val="24"/>
+          <w:szCs w:val="24"/>
+          <w:lang w:val="en-US"/>
+        </w:rPr>
+      </w:pPr>
+      <w:r>
+        <w:rPr>
+          <w:rFonts w:ascii="Arial" w:hAnsi="Arial" w:eastAsia="Arial" w:cs="Arial"/>
+          <w:b w:val="0"/>
+          <w:bCs w:val="0"/>
+          <w:i w:val="0"/>
+          <w:iCs w:val="0"/>
+          <w:caps w:val="0"/>
+          <w:smallCaps w:val="0"/>
+          <w:strike w:val="0"/>
+          <w:dstrike w:val="0"/>
+          <w:noProof w:val="0"/>
+          <w:color w:val="050300"/>
+          <w:sz w:val="24"/>
+          <w:szCs w:val="24"/>
+          <w:u w:val="none"/>
+          <w:lang w:val="es-ES"/>
+        </w:rPr>
+        <w:t>¿Su orden siempre llega en buenas condiciones de consumo (fresca, caliente, etc.)?</w:t>
+      </w:r>
+    </w:p>
+    <w:p xmlns:wp14="http://schemas.microsoft.com/office/word/2010/wordml" wp14:textId="1FAB9DF1">
+      <w:pPr>
+        <w:pStyle w:val="Normal"/>
+        <w:spacing w:line="240" w:lineRule="exact"/>
+        <w:ind w:left="0"/>
+        <w:jc w:val="left"/>
+        <w:rPr>
+          <w:rFonts w:ascii="Arial" w:hAnsi="Arial" w:eastAsia="Arial" w:cs="Arial"/>
+          <w:b w:val="0"/>
+          <w:bCs w:val="0"/>
+          <w:i w:val="0"/>
+          <w:iCs w:val="0"/>
+          <w:caps w:val="0"/>
+          <w:smallCaps w:val="0"/>
+          <w:noProof w:val="0"/>
+          <w:color w:val="050300"/>
+          <w:sz w:val="24"/>
+          <w:szCs w:val="24"/>
+          <w:lang w:val="es-ES"/>
+        </w:rPr>
+      </w:pPr>
+    </w:p>
+    <w:p xmlns:wp14="http://schemas.microsoft.com/office/word/2010/wordml" wp14:textId="3BB86306">
+      <w:pPr>
+        <w:spacing w:line="240" w:lineRule="exact"/>
+        <w:jc w:val="left"/>
+        <w:rPr>
+          <w:rFonts w:ascii="Arial" w:hAnsi="Arial" w:eastAsia="Arial" w:cs="Arial"/>
+          <w:b w:val="0"/>
+          <w:bCs w:val="0"/>
+          <w:i w:val="0"/>
+          <w:iCs w:val="0"/>
+          <w:caps w:val="0"/>
+          <w:smallCaps w:val="0"/>
+          <w:noProof w:val="0"/>
+          <w:color w:val="050300"/>
+          <w:sz w:val="24"/>
+          <w:szCs w:val="24"/>
+          <w:lang w:val="en-US"/>
+        </w:rPr>
+      </w:pPr>
+      <w:r>
+        <w:rPr>
+          <w:rFonts w:ascii="Arial" w:hAnsi="Arial" w:eastAsia="Arial" w:cs="Arial"/>
+          <w:b w:val="0"/>
+          <w:bCs w:val="0"/>
+          <w:i w:val="0"/>
+          <w:iCs w:val="0"/>
+          <w:caps w:val="0"/>
+          <w:smallCaps w:val="0"/>
+          <w:strike w:val="0"/>
+          <w:dstrike w:val="0"/>
+          <w:noProof w:val="0"/>
+          <w:color w:val="050300"/>
+          <w:sz w:val="24"/>
+          <w:szCs w:val="24"/>
+          <w:u w:val="none"/>
+          <w:lang w:val="es-ES"/>
+        </w:rPr>
+        <w:t>¿La presentación de la comida está en buenas condiciones?</w:t>
+      </w:r>
+    </w:p>
+    <w:p xmlns:wp14="http://schemas.microsoft.com/office/word/2010/wordml" wp14:textId="2346A456">
+      <w:pPr>
+        <w:pStyle w:val="Normal"/>
+        <w:spacing w:line="240" w:lineRule="exact"/>
+        <w:ind w:left="0"/>
+        <w:jc w:val="left"/>
         <w:rPr>
           <w:rFonts w:ascii="Open Sans" w:hAnsi="Open Sans" w:eastAsia="Open Sans" w:cs="Open Sans"/>
           <w:b w:val="0"/>
@@ -1282,539 +1849,37 @@
           <w:lang w:val="en-US"/>
         </w:rPr>
       </w:pPr>
-      <w:r>
-        <w:rPr>
-          <w:rFonts w:ascii="Arial" w:hAnsi="Arial" w:eastAsia="Arial" w:cs="Arial"/>
-          <w:b w:val="0"/>
-          <w:bCs w:val="0"/>
-          <w:i w:val="0"/>
-          <w:iCs w:val="0"/>
-          <w:caps w:val="0"/>
-          <w:smallCaps w:val="0"/>
-          <w:noProof w:val="0"/>
-          <w:color w:val="050300"/>
-          <w:sz w:val="24"/>
-          <w:szCs w:val="24"/>
+    </w:p>
+    <w:p xmlns:wp14="http://schemas.microsoft.com/office/word/2010/wordml" wp14:textId="61042F3A">
+      <w:pPr>
+        <w:pStyle w:val="Normal"/>
+        <w:spacing w:line="240" w:lineRule="exact"/>
+        <w:ind w:left="0"/>
+        <w:jc w:val="left"/>
+        <w:rPr>
+          <w:rFonts w:ascii="Playfair Display" w:hAnsi="Playfair Display" w:eastAsia="Playfair Display" w:cs="Playfair Display"/>
+          <w:b w:val="0"/>
+          <w:bCs w:val="0"/>
+          <w:i w:val="0"/>
+          <w:iCs w:val="0"/>
+          <w:caps w:val="0"/>
+          <w:smallCaps w:val="0"/>
+          <w:strike w:val="0"/>
+          <w:dstrike w:val="0"/>
+          <w:noProof w:val="0"/>
+          <w:color w:val="050300"/>
+          <w:sz w:val="60"/>
+          <w:szCs w:val="60"/>
+          <w:u w:val="none"/>
+          <w:vertAlign w:val="subscript"/>
           <w:lang w:val="en-US"/>
         </w:rPr>
-        <w:t>Cliente</w:t>
-      </w:r>
-      <w:r>
-        <w:br/>
-      </w:r>
-    </w:p>
-    <w:p>
-      <w:pPr>
-        <w:spacing w:after="160" w:line="240" w:lineRule="exact"/>
-        <w:ind w:left="0"/>
-        <w:jc w:val="left"/>
-        <w:rPr>
-          <w:rFonts w:ascii="Arial" w:hAnsi="Arial" w:eastAsia="Arial" w:cs="Arial"/>
-          <w:b w:val="0"/>
-          <w:bCs w:val="0"/>
-          <w:i w:val="0"/>
-          <w:iCs w:val="0"/>
-          <w:caps w:val="0"/>
-          <w:smallCaps w:val="0"/>
-          <w:noProof w:val="0"/>
-          <w:color w:val="050300"/>
-          <w:sz w:val="24"/>
-          <w:szCs w:val="24"/>
-          <w:lang w:val="es-ES"/>
-        </w:rPr>
-      </w:pPr>
-      <w:r>
-        <w:rPr>
-          <w:rFonts w:ascii="Arial" w:hAnsi="Arial" w:eastAsia="Arial" w:cs="Arial"/>
-          <w:b w:val="0"/>
-          <w:bCs w:val="0"/>
-          <w:i w:val="0"/>
-          <w:iCs w:val="0"/>
-          <w:caps w:val="0"/>
-          <w:smallCaps w:val="0"/>
-          <w:strike w:val="0"/>
-          <w:dstrike w:val="0"/>
-          <w:noProof w:val="0"/>
-          <w:color w:val="050300"/>
-          <w:sz w:val="24"/>
-          <w:szCs w:val="24"/>
-          <w:u w:val="none"/>
-          <w:lang w:val="es-ES"/>
-        </w:rPr>
-        <w:t>¿Cuánto tarda en ser atendido?</w:t>
-      </w:r>
-      <w:r>
-        <w:br/>
-      </w:r>
-    </w:p>
-    <w:p>
-      <w:pPr>
-        <w:spacing w:after="160" w:line="240" w:lineRule="exact"/>
-        <w:ind w:left="0"/>
-        <w:jc w:val="left"/>
-        <w:rPr>
-          <w:rFonts w:ascii="Arial" w:hAnsi="Arial" w:eastAsia="Arial" w:cs="Arial"/>
-          <w:b w:val="0"/>
-          <w:bCs w:val="0"/>
-          <w:i w:val="0"/>
-          <w:iCs w:val="0"/>
-          <w:caps w:val="0"/>
-          <w:smallCaps w:val="0"/>
-          <w:noProof w:val="0"/>
-          <w:color w:val="050300"/>
-          <w:sz w:val="24"/>
-          <w:szCs w:val="24"/>
-          <w:lang w:val="es-ES"/>
-        </w:rPr>
-      </w:pPr>
-      <w:r>
-        <w:rPr>
-          <w:rFonts w:ascii="Arial" w:hAnsi="Arial" w:eastAsia="Arial" w:cs="Arial"/>
-          <w:b w:val="0"/>
-          <w:bCs w:val="0"/>
-          <w:i w:val="0"/>
-          <w:iCs w:val="0"/>
-          <w:caps w:val="0"/>
-          <w:smallCaps w:val="0"/>
-          <w:strike w:val="0"/>
-          <w:dstrike w:val="0"/>
-          <w:noProof w:val="0"/>
-          <w:color w:val="050300"/>
-          <w:sz w:val="24"/>
-          <w:szCs w:val="24"/>
-          <w:u w:val="none"/>
-          <w:lang w:val="es-ES"/>
-        </w:rPr>
-        <w:t xml:space="preserve">¿Cuánto suele tardar en recibir su orden? </w:t>
-      </w:r>
-      <w:r>
-        <w:br/>
-      </w:r>
-    </w:p>
-    <w:p>
-      <w:pPr>
-        <w:spacing w:after="160" w:line="240" w:lineRule="exact"/>
-        <w:ind w:left="0"/>
-        <w:jc w:val="left"/>
-        <w:rPr>
-          <w:rFonts w:ascii="Arial" w:hAnsi="Arial" w:eastAsia="Arial" w:cs="Arial"/>
-          <w:b w:val="0"/>
-          <w:bCs w:val="0"/>
-          <w:i w:val="0"/>
-          <w:iCs w:val="0"/>
-          <w:caps w:val="0"/>
-          <w:smallCaps w:val="0"/>
-          <w:noProof w:val="0"/>
-          <w:color w:val="050300"/>
-          <w:sz w:val="24"/>
-          <w:szCs w:val="24"/>
-          <w:lang w:val="es-ES"/>
-        </w:rPr>
-      </w:pPr>
-      <w:r>
-        <w:rPr>
-          <w:rFonts w:ascii="Arial" w:hAnsi="Arial" w:eastAsia="Arial" w:cs="Arial"/>
-          <w:b w:val="0"/>
-          <w:bCs w:val="0"/>
-          <w:i w:val="0"/>
-          <w:iCs w:val="0"/>
-          <w:caps w:val="0"/>
-          <w:smallCaps w:val="0"/>
-          <w:strike w:val="0"/>
-          <w:dstrike w:val="0"/>
-          <w:noProof w:val="0"/>
-          <w:color w:val="050300"/>
-          <w:sz w:val="24"/>
-          <w:szCs w:val="24"/>
-          <w:u w:val="none"/>
-          <w:lang w:val="es-ES"/>
-        </w:rPr>
-        <w:t>¿Siempre toman en cuenta sus especificaciones?</w:t>
-      </w:r>
-      <w:r>
-        <w:br/>
-      </w:r>
-    </w:p>
-    <w:p>
-      <w:pPr>
-        <w:spacing w:after="160" w:line="240" w:lineRule="exact"/>
-        <w:ind w:left="0"/>
-        <w:jc w:val="left"/>
-        <w:rPr>
-          <w:rFonts w:ascii="Arial" w:hAnsi="Arial" w:eastAsia="Arial" w:cs="Arial"/>
-          <w:b w:val="0"/>
-          <w:bCs w:val="0"/>
-          <w:i w:val="0"/>
-          <w:iCs w:val="0"/>
-          <w:caps w:val="0"/>
-          <w:smallCaps w:val="0"/>
-          <w:noProof w:val="0"/>
-          <w:color w:val="050300"/>
-          <w:sz w:val="24"/>
-          <w:szCs w:val="24"/>
-          <w:lang w:val="es-ES"/>
-        </w:rPr>
-      </w:pPr>
-      <w:r>
-        <w:rPr>
-          <w:rFonts w:ascii="Arial" w:hAnsi="Arial" w:eastAsia="Arial" w:cs="Arial"/>
-          <w:b w:val="0"/>
-          <w:bCs w:val="0"/>
-          <w:i w:val="0"/>
-          <w:iCs w:val="0"/>
-          <w:caps w:val="0"/>
-          <w:smallCaps w:val="0"/>
-          <w:strike w:val="0"/>
-          <w:dstrike w:val="0"/>
-          <w:noProof w:val="0"/>
-          <w:color w:val="050300"/>
-          <w:sz w:val="24"/>
-          <w:szCs w:val="24"/>
-          <w:u w:val="none"/>
-          <w:lang w:val="es-ES"/>
-        </w:rPr>
-        <w:t>¿Cada cuanto el plato que pide se encuentra agotado?</w:t>
-      </w:r>
-      <w:r>
-        <w:br/>
-      </w:r>
-    </w:p>
-    <w:p>
-      <w:pPr>
-        <w:spacing w:after="160" w:line="240" w:lineRule="exact"/>
-        <w:ind w:left="0"/>
-        <w:jc w:val="left"/>
-        <w:rPr>
-          <w:rFonts w:ascii="Arial" w:hAnsi="Arial" w:eastAsia="Arial" w:cs="Arial"/>
-          <w:b w:val="0"/>
-          <w:bCs w:val="0"/>
-          <w:i w:val="0"/>
-          <w:iCs w:val="0"/>
-          <w:caps w:val="0"/>
-          <w:smallCaps w:val="0"/>
-          <w:noProof w:val="0"/>
-          <w:color w:val="050300"/>
-          <w:sz w:val="24"/>
-          <w:szCs w:val="24"/>
-          <w:lang w:val="es-ES"/>
-        </w:rPr>
-      </w:pPr>
-      <w:r>
-        <w:rPr>
-          <w:rFonts w:ascii="Arial" w:hAnsi="Arial" w:eastAsia="Arial" w:cs="Arial"/>
-          <w:b w:val="0"/>
-          <w:bCs w:val="0"/>
-          <w:i w:val="0"/>
-          <w:iCs w:val="0"/>
-          <w:caps w:val="0"/>
-          <w:smallCaps w:val="0"/>
-          <w:strike w:val="0"/>
-          <w:dstrike w:val="0"/>
-          <w:noProof w:val="0"/>
-          <w:color w:val="050300"/>
-          <w:sz w:val="24"/>
-          <w:szCs w:val="24"/>
-          <w:u w:val="none"/>
-          <w:lang w:val="es-ES"/>
-        </w:rPr>
-        <w:t>¿Siempre conoce los ingredientes que tiene su orden</w:t>
-      </w:r>
-      <w:r>
-        <w:rPr>
-          <w:rFonts w:ascii="Arial" w:hAnsi="Arial" w:eastAsia="Arial" w:cs="Arial"/>
-          <w:b w:val="0"/>
-          <w:bCs w:val="0"/>
-          <w:i w:val="0"/>
-          <w:iCs w:val="0"/>
-          <w:caps w:val="0"/>
-          <w:smallCaps w:val="0"/>
-          <w:strike w:val="0"/>
-          <w:dstrike w:val="0"/>
-          <w:noProof w:val="0"/>
-          <w:color w:val="050300"/>
-          <w:sz w:val="24"/>
-          <w:szCs w:val="24"/>
-          <w:u w:val="none"/>
-          <w:lang w:val="es-ES"/>
-        </w:rPr>
-        <w:t>?</w:t>
-      </w:r>
-      <w:r>
-        <w:rPr>
-          <w:rFonts w:ascii="Arial" w:hAnsi="Arial" w:eastAsia="Arial" w:cs="Arial"/>
-          <w:b w:val="0"/>
-          <w:bCs w:val="0"/>
-          <w:i w:val="0"/>
-          <w:iCs w:val="0"/>
-          <w:caps w:val="0"/>
-          <w:smallCaps w:val="0"/>
-          <w:strike w:val="0"/>
-          <w:dstrike w:val="0"/>
-          <w:noProof w:val="0"/>
-          <w:color w:val="050300"/>
-          <w:sz w:val="24"/>
-          <w:szCs w:val="24"/>
-          <w:u w:val="none"/>
-          <w:lang w:val="es-ES"/>
-        </w:rPr>
-        <w:t xml:space="preserve"> </w:t>
-      </w:r>
-      <w:r>
-        <w:br/>
-      </w:r>
-    </w:p>
-    <w:p>
-      <w:pPr>
-        <w:spacing w:after="160" w:line="240" w:lineRule="exact"/>
-        <w:ind w:left="0"/>
-        <w:jc w:val="left"/>
-        <w:rPr>
-          <w:rFonts w:ascii="Arial" w:hAnsi="Arial" w:eastAsia="Arial" w:cs="Arial"/>
-          <w:b w:val="0"/>
-          <w:bCs w:val="0"/>
-          <w:i w:val="0"/>
-          <w:iCs w:val="0"/>
-          <w:caps w:val="0"/>
-          <w:smallCaps w:val="0"/>
-          <w:noProof w:val="0"/>
-          <w:color w:val="050300"/>
-          <w:sz w:val="24"/>
-          <w:szCs w:val="24"/>
-          <w:lang w:val="es-ES"/>
-        </w:rPr>
-      </w:pPr>
-      <w:r>
-        <w:rPr>
-          <w:rFonts w:ascii="Arial" w:hAnsi="Arial" w:eastAsia="Arial" w:cs="Arial"/>
-          <w:b w:val="0"/>
-          <w:bCs w:val="0"/>
-          <w:i w:val="0"/>
-          <w:iCs w:val="0"/>
-          <w:caps w:val="0"/>
-          <w:smallCaps w:val="0"/>
-          <w:strike w:val="0"/>
-          <w:dstrike w:val="0"/>
-          <w:noProof w:val="0"/>
-          <w:color w:val="050300"/>
-          <w:sz w:val="24"/>
-          <w:szCs w:val="24"/>
-          <w:u w:val="none"/>
-          <w:lang w:val="es-ES"/>
-        </w:rPr>
-        <w:t xml:space="preserve">¿Cuándo devuelve el plato a la cocina por un cambio, siempre realizan este cambio como usted desea? </w:t>
-      </w:r>
-      <w:r>
-        <w:br/>
-      </w:r>
-    </w:p>
-    <w:p>
-      <w:pPr>
-        <w:spacing w:after="160" w:line="240" w:lineRule="exact"/>
-        <w:jc w:val="left"/>
-        <w:rPr>
-          <w:rFonts w:ascii="Arial" w:hAnsi="Arial" w:eastAsia="Arial" w:cs="Arial"/>
-          <w:b w:val="0"/>
-          <w:bCs w:val="0"/>
-          <w:i w:val="0"/>
-          <w:iCs w:val="0"/>
-          <w:caps w:val="0"/>
-          <w:smallCaps w:val="0"/>
-          <w:noProof w:val="0"/>
-          <w:color w:val="050300"/>
-          <w:sz w:val="24"/>
-          <w:szCs w:val="24"/>
-          <w:lang w:val="es-ES"/>
-        </w:rPr>
-      </w:pPr>
-      <w:r>
-        <w:rPr>
-          <w:rFonts w:ascii="Arial" w:hAnsi="Arial" w:eastAsia="Arial" w:cs="Arial"/>
-          <w:b w:val="0"/>
-          <w:bCs w:val="0"/>
-          <w:i w:val="0"/>
-          <w:iCs w:val="0"/>
-          <w:caps w:val="0"/>
-          <w:smallCaps w:val="0"/>
-          <w:strike w:val="0"/>
-          <w:dstrike w:val="0"/>
-          <w:noProof w:val="0"/>
-          <w:color w:val="050300"/>
-          <w:sz w:val="24"/>
-          <w:szCs w:val="24"/>
-          <w:u w:val="none"/>
-          <w:lang w:val="es-ES"/>
-        </w:rPr>
-        <w:t>¿Qué opina de la calidad-precio de los platos?</w:t>
-      </w:r>
-    </w:p>
-    <w:p>
-      <w:pPr>
-        <w:spacing w:after="160" w:line="240" w:lineRule="exact"/>
-        <w:jc w:val="left"/>
-        <w:rPr>
-          <w:rFonts w:ascii="Arial" w:hAnsi="Arial" w:eastAsia="Arial" w:cs="Arial"/>
-          <w:b w:val="0"/>
-          <w:bCs w:val="0"/>
-          <w:i w:val="0"/>
-          <w:iCs w:val="0"/>
-          <w:caps w:val="0"/>
-          <w:smallCaps w:val="0"/>
-          <w:noProof w:val="0"/>
-          <w:color w:val="050300"/>
-          <w:sz w:val="24"/>
-          <w:szCs w:val="24"/>
-          <w:lang w:val="es-ES"/>
-        </w:rPr>
-      </w:pPr>
-    </w:p>
-    <w:p>
-      <w:pPr>
-        <w:spacing w:after="160" w:line="240" w:lineRule="exact"/>
-        <w:jc w:val="left"/>
-        <w:rPr>
-          <w:rFonts w:ascii="Arial" w:hAnsi="Arial" w:eastAsia="Arial" w:cs="Arial"/>
-          <w:b w:val="0"/>
-          <w:bCs w:val="0"/>
-          <w:i w:val="0"/>
-          <w:iCs w:val="0"/>
-          <w:caps w:val="0"/>
-          <w:smallCaps w:val="0"/>
-          <w:noProof w:val="0"/>
-          <w:color w:val="FF502F"/>
-          <w:sz w:val="24"/>
-          <w:szCs w:val="24"/>
-          <w:lang w:val="es-ES"/>
-        </w:rPr>
-      </w:pPr>
-      <w:r>
-        <w:rPr>
-          <w:rFonts w:ascii="Arial" w:hAnsi="Arial" w:eastAsia="Arial" w:cs="Arial"/>
-          <w:b w:val="0"/>
-          <w:bCs w:val="0"/>
-          <w:i w:val="0"/>
-          <w:iCs w:val="0"/>
-          <w:caps w:val="0"/>
-          <w:smallCaps w:val="0"/>
-          <w:strike w:val="0"/>
-          <w:dstrike w:val="0"/>
-          <w:noProof w:val="0"/>
-          <w:color w:val="050300"/>
-          <w:sz w:val="24"/>
-          <w:szCs w:val="24"/>
-          <w:u w:val="none"/>
-          <w:lang w:val="es-ES"/>
-        </w:rPr>
-        <w:t>¿Le gustaría tener una estimación aproximada del tiempo de espera antes de hacer tu pedido?</w:t>
-      </w:r>
-      <w:r>
-        <w:br/>
-      </w:r>
-    </w:p>
-    <w:p>
-      <w:pPr>
-        <w:spacing w:after="160" w:line="240" w:lineRule="exact"/>
-        <w:jc w:val="left"/>
-        <w:rPr>
-          <w:rFonts w:ascii="Arial" w:hAnsi="Arial" w:eastAsia="Arial" w:cs="Arial"/>
-          <w:b w:val="0"/>
-          <w:bCs w:val="0"/>
-          <w:i w:val="0"/>
-          <w:iCs w:val="0"/>
-          <w:caps w:val="0"/>
-          <w:smallCaps w:val="0"/>
-          <w:noProof w:val="0"/>
-          <w:color w:val="050300"/>
-          <w:sz w:val="24"/>
-          <w:szCs w:val="24"/>
-          <w:lang w:val="en-US"/>
-        </w:rPr>
-      </w:pPr>
-      <w:r>
-        <w:rPr>
-          <w:rFonts w:ascii="Arial" w:hAnsi="Arial" w:eastAsia="Arial" w:cs="Arial"/>
-          <w:b w:val="0"/>
-          <w:bCs w:val="0"/>
-          <w:i w:val="0"/>
-          <w:iCs w:val="0"/>
-          <w:caps w:val="0"/>
-          <w:smallCaps w:val="0"/>
-          <w:strike w:val="0"/>
-          <w:dstrike w:val="0"/>
-          <w:noProof w:val="0"/>
-          <w:color w:val="050300"/>
-          <w:sz w:val="24"/>
-          <w:szCs w:val="24"/>
-          <w:u w:val="none"/>
-          <w:lang w:val="es-ES"/>
-        </w:rPr>
-        <w:t>¿Su orden siempre llega en buenas condiciones de consumo (fresca, caliente, etc.)?</w:t>
-      </w:r>
-    </w:p>
-    <w:p>
-      <w:pPr>
-        <w:spacing w:after="160" w:line="240" w:lineRule="exact"/>
-        <w:ind w:left="0"/>
-        <w:jc w:val="left"/>
-        <w:rPr>
-          <w:rFonts w:ascii="Arial" w:hAnsi="Arial" w:eastAsia="Arial" w:cs="Arial"/>
-          <w:b w:val="0"/>
-          <w:bCs w:val="0"/>
-          <w:i w:val="0"/>
-          <w:iCs w:val="0"/>
-          <w:caps w:val="0"/>
-          <w:smallCaps w:val="0"/>
-          <w:noProof w:val="0"/>
-          <w:color w:val="050300"/>
-          <w:sz w:val="24"/>
-          <w:szCs w:val="24"/>
-          <w:lang w:val="es-ES"/>
-        </w:rPr>
-      </w:pPr>
-    </w:p>
-    <w:p>
-      <w:pPr>
-        <w:spacing w:after="160" w:line="240" w:lineRule="exact"/>
-        <w:jc w:val="left"/>
-        <w:rPr>
-          <w:rFonts w:ascii="Arial" w:hAnsi="Arial" w:eastAsia="Arial" w:cs="Arial"/>
-          <w:b w:val="0"/>
-          <w:bCs w:val="0"/>
-          <w:i w:val="0"/>
-          <w:iCs w:val="0"/>
-          <w:caps w:val="0"/>
-          <w:smallCaps w:val="0"/>
-          <w:noProof w:val="0"/>
-          <w:color w:val="050300"/>
-          <w:sz w:val="24"/>
-          <w:szCs w:val="24"/>
-          <w:lang w:val="en-US"/>
-        </w:rPr>
-      </w:pPr>
-      <w:r>
-        <w:rPr>
-          <w:rFonts w:ascii="Arial" w:hAnsi="Arial" w:eastAsia="Arial" w:cs="Arial"/>
-          <w:b w:val="0"/>
-          <w:bCs w:val="0"/>
-          <w:i w:val="0"/>
-          <w:iCs w:val="0"/>
-          <w:caps w:val="0"/>
-          <w:smallCaps w:val="0"/>
-          <w:strike w:val="0"/>
-          <w:dstrike w:val="0"/>
-          <w:noProof w:val="0"/>
-          <w:color w:val="050300"/>
-          <w:sz w:val="24"/>
-          <w:szCs w:val="24"/>
-          <w:u w:val="none"/>
-          <w:lang w:val="es-ES"/>
-        </w:rPr>
-        <w:t>¿La presentación de la comida está en buenas condiciones?</w:t>
-      </w:r>
-    </w:p>
-    <w:p>
-      <w:pPr>
-        <w:pStyle w:val="Normal"/>
-        <w:jc w:val="left"/>
+      </w:pPr>
+    </w:p>
+    <w:p xmlns:wp14="http://schemas.microsoft.com/office/word/2010/wordml" wp14:textId="663E312D">
+      <w:pPr>
+        <w:pStyle w:val="Normal"/>
+        <w:ind w:left="0"/>
       </w:pPr>
     </w:p>
     <w:sectPr>
@@ -1827,15 +1892,273 @@
 </w:document>
 </file>
 
-<file path=word/intelligence2.xml><?xml version="1.0" encoding="utf-8"?>
-<int2:intelligence xmlns:int2="http://schemas.microsoft.com/office/intelligence/2020/intelligence">
-  <int2:observations>
-    <int2:bookmark int2:bookmarkName="_Int_yx0VkR2B" int2:invalidationBookmarkName="" int2:hashCode="csg0i3BYWGr0ZD" int2:id="IAvkGumM">
-      <int2:state int2:type="AugLoop_Text_Critique" int2:value="Rejected"/>
-    </int2:bookmark>
-  </int2:observations>
-  <int2:intelligenceSettings/>
-</int2:intelligence>
+<file path=word/numbering.xml><?xml version="1.0" encoding="utf-8"?>
+<w:numbering xmlns:w="http://schemas.openxmlformats.org/wordprocessingml/2006/main">
+  <w:abstractNum xmlns:w="http://schemas.openxmlformats.org/wordprocessingml/2006/main" w:abstractNumId="3">
+    <w:nsid w:val="6ad62a19"/>
+    <w:multiLevelType xmlns:w="http://schemas.openxmlformats.org/wordprocessingml/2006/main" w:val="hybridMultilevel"/>
+    <w:lvl xmlns:w="http://schemas.openxmlformats.org/wordprocessingml/2006/main" w:ilvl="0">
+      <w:start w:val="1"/>
+      <w:numFmt w:val="decimal"/>
+      <w:lvlText w:val="%1."/>
+      <w:lvlJc w:val="left"/>
+      <w:pPr>
+        <w:ind w:left="720" w:hanging="360"/>
+      </w:pPr>
+    </w:lvl>
+    <w:lvl xmlns:w="http://schemas.openxmlformats.org/wordprocessingml/2006/main" w:ilvl="1">
+      <w:start w:val="1"/>
+      <w:numFmt w:val="lowerLetter"/>
+      <w:lvlText w:val="%2."/>
+      <w:lvlJc w:val="left"/>
+      <w:pPr>
+        <w:ind w:left="1440" w:hanging="360"/>
+      </w:pPr>
+    </w:lvl>
+    <w:lvl xmlns:w="http://schemas.openxmlformats.org/wordprocessingml/2006/main" w:ilvl="2">
+      <w:start w:val="1"/>
+      <w:numFmt w:val="lowerRoman"/>
+      <w:lvlText w:val="%3."/>
+      <w:lvlJc w:val="right"/>
+      <w:pPr>
+        <w:ind w:left="2160" w:hanging="180"/>
+      </w:pPr>
+    </w:lvl>
+    <w:lvl xmlns:w="http://schemas.openxmlformats.org/wordprocessingml/2006/main" w:ilvl="3">
+      <w:start w:val="1"/>
+      <w:numFmt w:val="decimal"/>
+      <w:lvlText w:val="%4."/>
+      <w:lvlJc w:val="left"/>
+      <w:pPr>
+        <w:ind w:left="2880" w:hanging="360"/>
+      </w:pPr>
+    </w:lvl>
+    <w:lvl xmlns:w="http://schemas.openxmlformats.org/wordprocessingml/2006/main" w:ilvl="4">
+      <w:start w:val="1"/>
+      <w:numFmt w:val="lowerLetter"/>
+      <w:lvlText w:val="%5."/>
+      <w:lvlJc w:val="left"/>
+      <w:pPr>
+        <w:ind w:left="3600" w:hanging="360"/>
+      </w:pPr>
+    </w:lvl>
+    <w:lvl xmlns:w="http://schemas.openxmlformats.org/wordprocessingml/2006/main" w:ilvl="5">
+      <w:start w:val="1"/>
+      <w:numFmt w:val="lowerRoman"/>
+      <w:lvlText w:val="%6."/>
+      <w:lvlJc w:val="right"/>
+      <w:pPr>
+        <w:ind w:left="4320" w:hanging="180"/>
+      </w:pPr>
+    </w:lvl>
+    <w:lvl xmlns:w="http://schemas.openxmlformats.org/wordprocessingml/2006/main" w:ilvl="6">
+      <w:start w:val="1"/>
+      <w:numFmt w:val="decimal"/>
+      <w:lvlText w:val="%7."/>
+      <w:lvlJc w:val="left"/>
+      <w:pPr>
+        <w:ind w:left="5040" w:hanging="360"/>
+      </w:pPr>
+    </w:lvl>
+    <w:lvl xmlns:w="http://schemas.openxmlformats.org/wordprocessingml/2006/main" w:ilvl="7">
+      <w:start w:val="1"/>
+      <w:numFmt w:val="lowerLetter"/>
+      <w:lvlText w:val="%8."/>
+      <w:lvlJc w:val="left"/>
+      <w:pPr>
+        <w:ind w:left="5760" w:hanging="360"/>
+      </w:pPr>
+    </w:lvl>
+    <w:lvl xmlns:w="http://schemas.openxmlformats.org/wordprocessingml/2006/main" w:ilvl="8">
+      <w:start w:val="1"/>
+      <w:numFmt w:val="lowerRoman"/>
+      <w:lvlText w:val="%9."/>
+      <w:lvlJc w:val="right"/>
+      <w:pPr>
+        <w:ind w:left="6480" w:hanging="180"/>
+      </w:pPr>
+    </w:lvl>
+  </w:abstractNum>
+  <w:abstractNum xmlns:w="http://schemas.openxmlformats.org/wordprocessingml/2006/main" w:abstractNumId="2">
+    <w:nsid w:val="13936367"/>
+    <w:multiLevelType xmlns:w="http://schemas.openxmlformats.org/wordprocessingml/2006/main" w:val="hybridMultilevel"/>
+    <w:lvl xmlns:w="http://schemas.openxmlformats.org/wordprocessingml/2006/main" w:ilvl="0">
+      <w:start w:val="1"/>
+      <w:numFmt w:val="decimal"/>
+      <w:lvlText w:val="%1."/>
+      <w:lvlJc w:val="left"/>
+      <w:pPr>
+        <w:ind w:left="720" w:hanging="360"/>
+      </w:pPr>
+    </w:lvl>
+    <w:lvl xmlns:w="http://schemas.openxmlformats.org/wordprocessingml/2006/main" w:ilvl="1">
+      <w:start w:val="1"/>
+      <w:numFmt w:val="lowerLetter"/>
+      <w:lvlText w:val="%2."/>
+      <w:lvlJc w:val="left"/>
+      <w:pPr>
+        <w:ind w:left="1440" w:hanging="360"/>
+      </w:pPr>
+    </w:lvl>
+    <w:lvl xmlns:w="http://schemas.openxmlformats.org/wordprocessingml/2006/main" w:ilvl="2">
+      <w:start w:val="1"/>
+      <w:numFmt w:val="lowerRoman"/>
+      <w:lvlText w:val="%3."/>
+      <w:lvlJc w:val="right"/>
+      <w:pPr>
+        <w:ind w:left="2160" w:hanging="180"/>
+      </w:pPr>
+    </w:lvl>
+    <w:lvl xmlns:w="http://schemas.openxmlformats.org/wordprocessingml/2006/main" w:ilvl="3">
+      <w:start w:val="1"/>
+      <w:numFmt w:val="decimal"/>
+      <w:lvlText w:val="%4."/>
+      <w:lvlJc w:val="left"/>
+      <w:pPr>
+        <w:ind w:left="2880" w:hanging="360"/>
+      </w:pPr>
+    </w:lvl>
+    <w:lvl xmlns:w="http://schemas.openxmlformats.org/wordprocessingml/2006/main" w:ilvl="4">
+      <w:start w:val="1"/>
+      <w:numFmt w:val="lowerLetter"/>
+      <w:lvlText w:val="%5."/>
+      <w:lvlJc w:val="left"/>
+      <w:pPr>
+        <w:ind w:left="3600" w:hanging="360"/>
+      </w:pPr>
+    </w:lvl>
+    <w:lvl xmlns:w="http://schemas.openxmlformats.org/wordprocessingml/2006/main" w:ilvl="5">
+      <w:start w:val="1"/>
+      <w:numFmt w:val="lowerRoman"/>
+      <w:lvlText w:val="%6."/>
+      <w:lvlJc w:val="right"/>
+      <w:pPr>
+        <w:ind w:left="4320" w:hanging="180"/>
+      </w:pPr>
+    </w:lvl>
+    <w:lvl xmlns:w="http://schemas.openxmlformats.org/wordprocessingml/2006/main" w:ilvl="6">
+      <w:start w:val="1"/>
+      <w:numFmt w:val="decimal"/>
+      <w:lvlText w:val="%7."/>
+      <w:lvlJc w:val="left"/>
+      <w:pPr>
+        <w:ind w:left="5040" w:hanging="360"/>
+      </w:pPr>
+    </w:lvl>
+    <w:lvl xmlns:w="http://schemas.openxmlformats.org/wordprocessingml/2006/main" w:ilvl="7">
+      <w:start w:val="1"/>
+      <w:numFmt w:val="lowerLetter"/>
+      <w:lvlText w:val="%8."/>
+      <w:lvlJc w:val="left"/>
+      <w:pPr>
+        <w:ind w:left="5760" w:hanging="360"/>
+      </w:pPr>
+    </w:lvl>
+    <w:lvl xmlns:w="http://schemas.openxmlformats.org/wordprocessingml/2006/main" w:ilvl="8">
+      <w:start w:val="1"/>
+      <w:numFmt w:val="lowerRoman"/>
+      <w:lvlText w:val="%9."/>
+      <w:lvlJc w:val="right"/>
+      <w:pPr>
+        <w:ind w:left="6480" w:hanging="180"/>
+      </w:pPr>
+    </w:lvl>
+  </w:abstractNum>
+  <w:abstractNum xmlns:w="http://schemas.openxmlformats.org/wordprocessingml/2006/main" w:abstractNumId="1">
+    <w:nsid w:val="4aff3b70"/>
+    <w:multiLevelType xmlns:w="http://schemas.openxmlformats.org/wordprocessingml/2006/main" w:val="hybridMultilevel"/>
+    <w:lvl xmlns:w="http://schemas.openxmlformats.org/wordprocessingml/2006/main" w:ilvl="0">
+      <w:start w:val="1"/>
+      <w:numFmt w:val="decimal"/>
+      <w:lvlText w:val="%1."/>
+      <w:lvlJc w:val="left"/>
+      <w:pPr>
+        <w:ind w:left="720" w:hanging="360"/>
+      </w:pPr>
+    </w:lvl>
+    <w:lvl xmlns:w="http://schemas.openxmlformats.org/wordprocessingml/2006/main" w:ilvl="1">
+      <w:start w:val="1"/>
+      <w:numFmt w:val="lowerLetter"/>
+      <w:lvlText w:val="%2."/>
+      <w:lvlJc w:val="left"/>
+      <w:pPr>
+        <w:ind w:left="1440" w:hanging="360"/>
+      </w:pPr>
+    </w:lvl>
+    <w:lvl xmlns:w="http://schemas.openxmlformats.org/wordprocessingml/2006/main" w:ilvl="2">
+      <w:start w:val="1"/>
+      <w:numFmt w:val="lowerRoman"/>
+      <w:lvlText w:val="%3."/>
+      <w:lvlJc w:val="right"/>
+      <w:pPr>
+        <w:ind w:left="2160" w:hanging="180"/>
+      </w:pPr>
+    </w:lvl>
+    <w:lvl xmlns:w="http://schemas.openxmlformats.org/wordprocessingml/2006/main" w:ilvl="3">
+      <w:start w:val="1"/>
+      <w:numFmt w:val="decimal"/>
+      <w:lvlText w:val="%4."/>
+      <w:lvlJc w:val="left"/>
+      <w:pPr>
+        <w:ind w:left="2880" w:hanging="360"/>
+      </w:pPr>
+    </w:lvl>
+    <w:lvl xmlns:w="http://schemas.openxmlformats.org/wordprocessingml/2006/main" w:ilvl="4">
+      <w:start w:val="1"/>
+      <w:numFmt w:val="lowerLetter"/>
+      <w:lvlText w:val="%5."/>
+      <w:lvlJc w:val="left"/>
+      <w:pPr>
+        <w:ind w:left="3600" w:hanging="360"/>
+      </w:pPr>
+    </w:lvl>
+    <w:lvl xmlns:w="http://schemas.openxmlformats.org/wordprocessingml/2006/main" w:ilvl="5">
+      <w:start w:val="1"/>
+      <w:numFmt w:val="lowerRoman"/>
+      <w:lvlText w:val="%6."/>
+      <w:lvlJc w:val="right"/>
+      <w:pPr>
+        <w:ind w:left="4320" w:hanging="180"/>
+      </w:pPr>
+    </w:lvl>
+    <w:lvl xmlns:w="http://schemas.openxmlformats.org/wordprocessingml/2006/main" w:ilvl="6">
+      <w:start w:val="1"/>
+      <w:numFmt w:val="decimal"/>
+      <w:lvlText w:val="%7."/>
+      <w:lvlJc w:val="left"/>
+      <w:pPr>
+        <w:ind w:left="5040" w:hanging="360"/>
+      </w:pPr>
+    </w:lvl>
+    <w:lvl xmlns:w="http://schemas.openxmlformats.org/wordprocessingml/2006/main" w:ilvl="7">
+      <w:start w:val="1"/>
+      <w:numFmt w:val="lowerLetter"/>
+      <w:lvlText w:val="%8."/>
+      <w:lvlJc w:val="left"/>
+      <w:pPr>
+        <w:ind w:left="5760" w:hanging="360"/>
+      </w:pPr>
+    </w:lvl>
+    <w:lvl xmlns:w="http://schemas.openxmlformats.org/wordprocessingml/2006/main" w:ilvl="8">
+      <w:start w:val="1"/>
+      <w:numFmt w:val="lowerRoman"/>
+      <w:lvlText w:val="%9."/>
+      <w:lvlJc w:val="right"/>
+      <w:pPr>
+        <w:ind w:left="6480" w:hanging="180"/>
+      </w:pPr>
+    </w:lvl>
+  </w:abstractNum>
+  <w:num w:numId="3">
+    <w:abstractNumId w:val="3"/>
+  </w:num>
+  <w:num w:numId="2">
+    <w:abstractNumId w:val="2"/>
+  </w:num>
+  <w:num w:numId="1">
+    <w:abstractNumId w:val="1"/>
+  </w:num>
+</w:numbering>
 </file>
 
 <file path=word/styles.xml><?xml version="1.0" encoding="utf-8"?>
